--- a/SSU/SSU_Unos_Jela.docx
+++ b/SSU/SSU_Unos_Jela.docx
@@ -10,14 +10,12 @@
           <w:lang w:val="sr-Latn-RS"/>
         </w:rPr>
       </w:pPr>
-      <w:proofErr w:type="spellStart"/>
       <w:r>
         <w:rPr>
           <w:szCs w:val="28"/>
         </w:rPr>
         <w:t>Elektrotehni</w:t>
       </w:r>
-      <w:proofErr w:type="spellEnd"/>
       <w:r>
         <w:rPr>
           <w:szCs w:val="28"/>
@@ -1658,13 +1656,11 @@
         <w:pStyle w:val="Heading1"/>
       </w:pPr>
       <w:bookmarkStart w:id="0" w:name="_Toc3233484"/>
-      <w:proofErr w:type="spellStart"/>
       <w:r>
         <w:lastRenderedPageBreak/>
         <w:t>Uvod</w:t>
       </w:r>
       <w:bookmarkEnd w:id="0"/>
-      <w:proofErr w:type="spellEnd"/>
     </w:p>
     <w:p>
       <w:pPr>
@@ -2094,54 +2090,46 @@
         <w:rPr>
           <w:lang w:val="sr-Latn-RS"/>
         </w:rPr>
-        <w:t>Ova funkcionalnost je omogućena svim korisnicima koji su registrovani i ulogovani kao Resto</w:t>
-      </w:r>
-      <w:bookmarkStart w:id="7" w:name="_GoBack"/>
+        <w:t>Ova funkcionalnost je omogućena svim korisnicima koji su registrovani i ulogovani kao Restoran. Ona omogućava restoranima da unesu jela koja imaju u ponudi</w:t>
+      </w:r>
+      <w:r>
+        <w:rPr>
+          <w:lang w:val="sr-Latn-RS"/>
+        </w:rPr>
+        <w:t>, kao i informacije o njima. Informacije koje je moguće uneti su: naziv jela, opis jela, sastojci i slika.</w:t>
+      </w:r>
+    </w:p>
+    <w:p>
+      <w:pPr>
+        <w:pStyle w:val="Heading2"/>
+        <w:rPr>
+          <w:lang w:val="sr-Latn-RS"/>
+        </w:rPr>
+      </w:pPr>
+      <w:bookmarkStart w:id="7" w:name="_Toc3233491"/>
+      <w:r>
+        <w:rPr>
+          <w:lang w:val="sr-Latn-RS"/>
+        </w:rPr>
+        <w:t>Tok događaja</w:t>
+      </w:r>
       <w:bookmarkEnd w:id="7"/>
-      <w:r>
-        <w:rPr>
-          <w:lang w:val="sr-Latn-RS"/>
-        </w:rPr>
-        <w:t>ran. Ona omogućava restoranima da unesu jela koja imaju u ponudi</w:t>
-      </w:r>
-      <w:r>
-        <w:rPr>
-          <w:lang w:val="sr-Latn-RS"/>
-        </w:rPr>
-        <w:t>, kao i informacije o njima. Informacije koje je moguće uneti su: naziv jela, opis jela, sastojci i slika.</w:t>
-      </w:r>
-    </w:p>
-    <w:p>
-      <w:pPr>
-        <w:pStyle w:val="Heading2"/>
-        <w:rPr>
-          <w:lang w:val="sr-Latn-RS"/>
-        </w:rPr>
-      </w:pPr>
-      <w:bookmarkStart w:id="8" w:name="_Toc3233491"/>
-      <w:r>
-        <w:rPr>
-          <w:lang w:val="sr-Latn-RS"/>
-        </w:rPr>
-        <w:t>Tok događaja</w:t>
+    </w:p>
+    <w:p>
+      <w:pPr>
+        <w:pStyle w:val="Heading3"/>
+        <w:rPr>
+          <w:lang w:val="sr-Latn-RS"/>
+        </w:rPr>
+      </w:pPr>
+      <w:bookmarkStart w:id="8" w:name="_Toc3233492"/>
+      <w:r>
+        <w:rPr>
+          <w:lang w:val="sr-Latn-RS"/>
+        </w:rPr>
+        <w:t>Korisnik uspešno popunjava formu za unos jela</w:t>
       </w:r>
       <w:bookmarkEnd w:id="8"/>
-    </w:p>
-    <w:p>
-      <w:pPr>
-        <w:pStyle w:val="Heading3"/>
-        <w:rPr>
-          <w:lang w:val="sr-Latn-RS"/>
-        </w:rPr>
-      </w:pPr>
-      <w:bookmarkStart w:id="9" w:name="_Toc3233492"/>
-      <w:r>
-        <w:rPr>
-          <w:lang w:val="sr-Latn-RS"/>
-        </w:rPr>
-        <w:t>Korisnik uspešno popunjava formu za unos jela</w:t>
-      </w:r>
-      <w:bookmarkEnd w:id="9"/>
     </w:p>
     <w:p>
       <w:pPr>
@@ -2294,23 +2282,7 @@
         <w:t xml:space="preserve">Dugme </w:t>
       </w:r>
       <w:r>
-        <w:t>“</w:t>
-      </w:r>
-      <w:proofErr w:type="spellStart"/>
-      <w:r>
-        <w:t>Potvrdi</w:t>
-      </w:r>
-      <w:proofErr w:type="spellEnd"/>
-      <w:r>
-        <w:t xml:space="preserve"> </w:t>
-      </w:r>
-      <w:proofErr w:type="spellStart"/>
-      <w:r>
-        <w:t>unos</w:t>
-      </w:r>
-      <w:proofErr w:type="spellEnd"/>
-      <w:r>
-        <w:t>”</w:t>
+        <w:t>“Potvrdi unos”</w:t>
       </w:r>
       <w:r>
         <w:rPr>
@@ -2474,45 +2446,36 @@
         </w:rPr>
         <w:t xml:space="preserve"> </w:t>
       </w:r>
-      <w:proofErr w:type="spellStart"/>
-      <w:r>
-        <w:t>Sistem</w:t>
-      </w:r>
-      <w:proofErr w:type="spellEnd"/>
-      <w:r>
-        <w:t xml:space="preserve"> </w:t>
-      </w:r>
-      <w:proofErr w:type="spellStart"/>
-      <w:r>
-        <w:t>evidentira</w:t>
-      </w:r>
-      <w:proofErr w:type="spellEnd"/>
-      <w:r>
-        <w:t xml:space="preserve"> </w:t>
-      </w:r>
-      <w:proofErr w:type="spellStart"/>
-      <w:r>
-        <w:t>jelo</w:t>
-      </w:r>
-      <w:proofErr w:type="spellEnd"/>
-      <w:r>
-        <w:t xml:space="preserve"> u </w:t>
-      </w:r>
-      <w:proofErr w:type="spellStart"/>
-      <w:r>
-        <w:t>bazi</w:t>
-      </w:r>
-      <w:proofErr w:type="spellEnd"/>
-      <w:r>
-        <w:t xml:space="preserve"> </w:t>
-      </w:r>
-      <w:proofErr w:type="spellStart"/>
-      <w:r>
-        <w:t>podataka</w:t>
-      </w:r>
-      <w:proofErr w:type="spellEnd"/>
-      <w:r>
-        <w:t>.</w:t>
+      <w:r>
+        <w:t xml:space="preserve">Sistem </w:t>
+      </w:r>
+      <w:r>
+        <w:t>evidentira jelo u bazi podataka.</w:t>
+      </w:r>
+    </w:p>
+    <w:p>
+      <w:pPr>
+        <w:pStyle w:val="ListParagraph"/>
+        <w:numPr>
+          <w:ilvl w:val="0"/>
+          <w:numId w:val="14"/>
+        </w:numPr>
+        <w:spacing w:line="256" w:lineRule="auto"/>
+        <w:rPr>
+          <w:lang w:val="sr-Latn-RS"/>
+        </w:rPr>
+      </w:pPr>
+      <w:r>
+        <w:rPr>
+          <w:lang w:val="sr-Latn-RS"/>
+        </w:rPr>
+        <w:t xml:space="preserve">Sistem daje poruku korisniku da je jelo uspešno </w:t>
+      </w:r>
+      <w:r>
+        <w:rPr>
+          <w:lang w:val="sr-Latn-RS"/>
+        </w:rPr>
+        <w:t>dodato.</w:t>
       </w:r>
     </w:p>
     <w:p>
@@ -2526,8 +2489,16 @@
         <w:rPr>
           <w:lang w:val="sr-Latn-RS"/>
         </w:rPr>
-        <w:t>Korake 3-6</w:t>
-      </w:r>
+        <w:t>K</w:t>
+      </w:r>
+      <w:r>
+        <w:rPr>
+          <w:lang w:val="sr-Latn-RS"/>
+        </w:rPr>
+        <w:t>orake 4-7</w:t>
+      </w:r>
+      <w:bookmarkStart w:id="9" w:name="_GoBack"/>
+      <w:bookmarkEnd w:id="9"/>
       <w:r>
         <w:rPr>
           <w:lang w:val="sr-Latn-RS"/>
@@ -2538,7 +2509,7 @@
         <w:rPr>
           <w:lang w:val="sr-Latn-RS"/>
         </w:rPr>
-        <w:t>7</w:t>
+        <w:t>8</w:t>
       </w:r>
       <w:r>
         <w:rPr>
@@ -2778,7 +2749,7 @@
           <w:rPr>
             <w:noProof/>
           </w:rPr>
-          <w:t>5</w:t>
+          <w:t>4</w:t>
         </w:r>
         <w:r>
           <w:rPr>
@@ -3902,6 +3873,92 @@
     </w:lvl>
   </w:abstractNum>
   <w:abstractNum w:abstractNumId="12" w15:restartNumberingAfterBreak="0">
+    <w:nsid w:val="44E11CEC"/>
+    <w:multiLevelType w:val="hybridMultilevel"/>
+    <w:tmpl w:val="34BC9202"/>
+    <w:lvl w:ilvl="0" w:tplc="15FE2F18">
+      <w:start w:val="1"/>
+      <w:numFmt w:val="decimal"/>
+      <w:lvlText w:val="%1."/>
+      <w:lvlJc w:val="left"/>
+      <w:pPr>
+        <w:ind w:left="2940" w:hanging="360"/>
+      </w:pPr>
+    </w:lvl>
+    <w:lvl w:ilvl="1" w:tplc="241A0019">
+      <w:start w:val="1"/>
+      <w:numFmt w:val="lowerLetter"/>
+      <w:lvlText w:val="%2."/>
+      <w:lvlJc w:val="left"/>
+      <w:pPr>
+        <w:ind w:left="3660" w:hanging="360"/>
+      </w:pPr>
+    </w:lvl>
+    <w:lvl w:ilvl="2" w:tplc="241A001B">
+      <w:start w:val="1"/>
+      <w:numFmt w:val="lowerRoman"/>
+      <w:lvlText w:val="%3."/>
+      <w:lvlJc w:val="right"/>
+      <w:pPr>
+        <w:ind w:left="4380" w:hanging="180"/>
+      </w:pPr>
+    </w:lvl>
+    <w:lvl w:ilvl="3" w:tplc="241A000F">
+      <w:start w:val="1"/>
+      <w:numFmt w:val="decimal"/>
+      <w:lvlText w:val="%4."/>
+      <w:lvlJc w:val="left"/>
+      <w:pPr>
+        <w:ind w:left="5100" w:hanging="360"/>
+      </w:pPr>
+    </w:lvl>
+    <w:lvl w:ilvl="4" w:tplc="241A0019">
+      <w:start w:val="1"/>
+      <w:numFmt w:val="lowerLetter"/>
+      <w:lvlText w:val="%5."/>
+      <w:lvlJc w:val="left"/>
+      <w:pPr>
+        <w:ind w:left="5820" w:hanging="360"/>
+      </w:pPr>
+    </w:lvl>
+    <w:lvl w:ilvl="5" w:tplc="241A001B">
+      <w:start w:val="1"/>
+      <w:numFmt w:val="lowerRoman"/>
+      <w:lvlText w:val="%6."/>
+      <w:lvlJc w:val="right"/>
+      <w:pPr>
+        <w:ind w:left="6540" w:hanging="180"/>
+      </w:pPr>
+    </w:lvl>
+    <w:lvl w:ilvl="6" w:tplc="241A000F">
+      <w:start w:val="1"/>
+      <w:numFmt w:val="decimal"/>
+      <w:lvlText w:val="%7."/>
+      <w:lvlJc w:val="left"/>
+      <w:pPr>
+        <w:ind w:left="7260" w:hanging="360"/>
+      </w:pPr>
+    </w:lvl>
+    <w:lvl w:ilvl="7" w:tplc="241A0019">
+      <w:start w:val="1"/>
+      <w:numFmt w:val="lowerLetter"/>
+      <w:lvlText w:val="%8."/>
+      <w:lvlJc w:val="left"/>
+      <w:pPr>
+        <w:ind w:left="7980" w:hanging="360"/>
+      </w:pPr>
+    </w:lvl>
+    <w:lvl w:ilvl="8" w:tplc="241A001B">
+      <w:start w:val="1"/>
+      <w:numFmt w:val="lowerRoman"/>
+      <w:lvlText w:val="%9."/>
+      <w:lvlJc w:val="right"/>
+      <w:pPr>
+        <w:ind w:left="8700" w:hanging="180"/>
+      </w:pPr>
+    </w:lvl>
+  </w:abstractNum>
+  <w:abstractNum w:abstractNumId="13" w15:restartNumberingAfterBreak="0">
     <w:nsid w:val="485C2792"/>
     <w:multiLevelType w:val="hybridMultilevel"/>
     <w:tmpl w:val="391E8812"/>
@@ -3990,7 +4047,7 @@
       </w:pPr>
     </w:lvl>
   </w:abstractNum>
-  <w:abstractNum w:abstractNumId="13" w15:restartNumberingAfterBreak="0">
+  <w:abstractNum w:abstractNumId="14" w15:restartNumberingAfterBreak="0">
     <w:nsid w:val="5C031B12"/>
     <w:multiLevelType w:val="hybridMultilevel"/>
     <w:tmpl w:val="00702BE2"/>
@@ -4076,7 +4133,7 @@
       </w:pPr>
     </w:lvl>
   </w:abstractNum>
-  <w:abstractNum w:abstractNumId="14" w15:restartNumberingAfterBreak="0">
+  <w:abstractNum w:abstractNumId="15" w15:restartNumberingAfterBreak="0">
     <w:nsid w:val="6254694D"/>
     <w:multiLevelType w:val="multilevel"/>
     <w:tmpl w:val="0409001F"/>
@@ -4162,7 +4219,7 @@
       </w:pPr>
     </w:lvl>
   </w:abstractNum>
-  <w:abstractNum w:abstractNumId="15" w15:restartNumberingAfterBreak="0">
+  <w:abstractNum w:abstractNumId="16" w15:restartNumberingAfterBreak="0">
     <w:nsid w:val="69D43DE3"/>
     <w:multiLevelType w:val="hybridMultilevel"/>
     <w:tmpl w:val="F73C77F4"/>
@@ -4251,7 +4308,7 @@
       </w:pPr>
     </w:lvl>
   </w:abstractNum>
-  <w:abstractNum w:abstractNumId="16" w15:restartNumberingAfterBreak="0">
+  <w:abstractNum w:abstractNumId="17" w15:restartNumberingAfterBreak="0">
     <w:nsid w:val="72236779"/>
     <w:multiLevelType w:val="hybridMultilevel"/>
     <w:tmpl w:val="9B70A1A8"/>
@@ -4337,7 +4394,7 @@
       </w:pPr>
     </w:lvl>
   </w:abstractNum>
-  <w:abstractNum w:abstractNumId="17" w15:restartNumberingAfterBreak="0">
+  <w:abstractNum w:abstractNumId="18" w15:restartNumberingAfterBreak="0">
     <w:nsid w:val="72DF1EE6"/>
     <w:multiLevelType w:val="hybridMultilevel"/>
     <w:tmpl w:val="808E55F2"/>
@@ -4426,7 +4483,7 @@
       </w:pPr>
     </w:lvl>
   </w:abstractNum>
-  <w:abstractNum w:abstractNumId="18" w15:restartNumberingAfterBreak="0">
+  <w:abstractNum w:abstractNumId="19" w15:restartNumberingAfterBreak="0">
     <w:nsid w:val="738C166E"/>
     <w:multiLevelType w:val="multilevel"/>
     <w:tmpl w:val="817ABD7A"/>
@@ -4512,7 +4569,7 @@
       </w:pPr>
     </w:lvl>
   </w:abstractNum>
-  <w:abstractNum w:abstractNumId="19" w15:restartNumberingAfterBreak="0">
+  <w:abstractNum w:abstractNumId="20" w15:restartNumberingAfterBreak="0">
     <w:nsid w:val="7ABE1980"/>
     <w:multiLevelType w:val="hybridMultilevel"/>
     <w:tmpl w:val="B5E83C00"/>
@@ -4601,7 +4658,7 @@
       </w:pPr>
     </w:lvl>
   </w:abstractNum>
-  <w:abstractNum w:abstractNumId="20" w15:restartNumberingAfterBreak="0">
+  <w:abstractNum w:abstractNumId="21" w15:restartNumberingAfterBreak="0">
     <w:nsid w:val="7EE57847"/>
     <w:multiLevelType w:val="multilevel"/>
     <w:tmpl w:val="04090025"/>
@@ -4696,7 +4753,7 @@
       </w:pPr>
     </w:lvl>
   </w:abstractNum>
-  <w:abstractNum w:abstractNumId="21" w15:restartNumberingAfterBreak="0">
+  <w:abstractNum w:abstractNumId="22" w15:restartNumberingAfterBreak="0">
     <w:nsid w:val="7F9724DA"/>
     <w:multiLevelType w:val="multilevel"/>
     <w:tmpl w:val="D48EC5E6"/>
@@ -4790,22 +4847,22 @@
     <w:abstractNumId w:val="11"/>
   </w:num>
   <w:num w:numId="3">
-    <w:abstractNumId w:val="16"/>
+    <w:abstractNumId w:val="17"/>
   </w:num>
   <w:num w:numId="4">
-    <w:abstractNumId w:val="13"/>
+    <w:abstractNumId w:val="14"/>
   </w:num>
   <w:num w:numId="5">
     <w:abstractNumId w:val="7"/>
   </w:num>
   <w:num w:numId="6">
-    <w:abstractNumId w:val="14"/>
+    <w:abstractNumId w:val="15"/>
   </w:num>
   <w:num w:numId="7">
-    <w:abstractNumId w:val="18"/>
+    <w:abstractNumId w:val="19"/>
   </w:num>
   <w:num w:numId="8">
-    <w:abstractNumId w:val="18"/>
+    <w:abstractNumId w:val="19"/>
     <w:lvlOverride w:ilvl="0">
       <w:lvl w:ilvl="0">
         <w:start w:val="1"/>
@@ -4934,10 +4991,10 @@
     </w:lvlOverride>
   </w:num>
   <w:num w:numId="9">
-    <w:abstractNumId w:val="21"/>
+    <w:abstractNumId w:val="22"/>
   </w:num>
   <w:num w:numId="10">
-    <w:abstractNumId w:val="20"/>
+    <w:abstractNumId w:val="21"/>
   </w:num>
   <w:num w:numId="11">
     <w:abstractNumId w:val="3"/>
@@ -4955,19 +5012,19 @@
     <w:abstractNumId w:val="9"/>
   </w:num>
   <w:num w:numId="16">
-    <w:abstractNumId w:val="15"/>
+    <w:abstractNumId w:val="16"/>
   </w:num>
   <w:num w:numId="17">
     <w:abstractNumId w:val="4"/>
   </w:num>
   <w:num w:numId="18">
-    <w:abstractNumId w:val="17"/>
+    <w:abstractNumId w:val="18"/>
   </w:num>
   <w:num w:numId="19">
     <w:abstractNumId w:val="10"/>
   </w:num>
   <w:num w:numId="20">
-    <w:abstractNumId w:val="19"/>
+    <w:abstractNumId w:val="20"/>
   </w:num>
   <w:num w:numId="21">
     <w:abstractNumId w:val="8"/>
@@ -4976,7 +5033,37 @@
     <w:abstractNumId w:val="2"/>
   </w:num>
   <w:num w:numId="23">
+    <w:abstractNumId w:val="13"/>
+  </w:num>
+  <w:num w:numId="24">
     <w:abstractNumId w:val="12"/>
+    <w:lvlOverride w:ilvl="0">
+      <w:startOverride w:val="1"/>
+    </w:lvlOverride>
+    <w:lvlOverride w:ilvl="1">
+      <w:startOverride w:val="1"/>
+    </w:lvlOverride>
+    <w:lvlOverride w:ilvl="2">
+      <w:startOverride w:val="1"/>
+    </w:lvlOverride>
+    <w:lvlOverride w:ilvl="3">
+      <w:startOverride w:val="1"/>
+    </w:lvlOverride>
+    <w:lvlOverride w:ilvl="4">
+      <w:startOverride w:val="1"/>
+    </w:lvlOverride>
+    <w:lvlOverride w:ilvl="5">
+      <w:startOverride w:val="1"/>
+    </w:lvlOverride>
+    <w:lvlOverride w:ilvl="6">
+      <w:startOverride w:val="1"/>
+    </w:lvlOverride>
+    <w:lvlOverride w:ilvl="7">
+      <w:startOverride w:val="1"/>
+    </w:lvlOverride>
+    <w:lvlOverride w:ilvl="8">
+      <w:startOverride w:val="1"/>
+    </w:lvlOverride>
   </w:num>
 </w:numbering>
 </file>
@@ -6309,7 +6396,7 @@
 </file>
 
 <file path=customXml/itemProps1.xml><?xml version="1.0" encoding="utf-8"?>
-<ds:datastoreItem xmlns:ds="http://schemas.openxmlformats.org/officeDocument/2006/customXml" ds:itemID="{5FD4F1F3-E2EC-48BA-941E-41687F9F3DB5}">
+<ds:datastoreItem xmlns:ds="http://schemas.openxmlformats.org/officeDocument/2006/customXml" ds:itemID="{DD97FD0A-7C29-4CB9-A399-F13E823BC1E6}">
   <ds:schemaRefs>
     <ds:schemaRef ds:uri="http://schemas.openxmlformats.org/officeDocument/2006/bibliography"/>
   </ds:schemaRefs>

--- a/SSU/SSU_Unos_Jela.docx
+++ b/SSU/SSU_Unos_Jela.docx
@@ -10,12 +10,14 @@
           <w:lang w:val="sr-Latn-RS"/>
         </w:rPr>
       </w:pPr>
+      <w:proofErr w:type="spellStart"/>
       <w:r>
         <w:rPr>
           <w:szCs w:val="28"/>
         </w:rPr>
         <w:t>Elektrotehni</w:t>
       </w:r>
+      <w:proofErr w:type="spellEnd"/>
       <w:r>
         <w:rPr>
           <w:szCs w:val="28"/>
@@ -121,7 +123,13 @@
         <w:rPr>
           <w:lang w:val="sr-Latn-RS"/>
         </w:rPr>
-        <w:t>unosa jela</w:t>
+        <w:t>unos</w:t>
+      </w:r>
+      <w:r>
+        <w:rPr>
+          <w:lang w:val="sr-Latn-RS"/>
+        </w:rPr>
+        <w:t xml:space="preserve"> jela</w:t>
       </w:r>
     </w:p>
     <w:p>
@@ -1656,11 +1664,13 @@
         <w:pStyle w:val="Heading1"/>
       </w:pPr>
       <w:bookmarkStart w:id="0" w:name="_Toc3233484"/>
+      <w:proofErr w:type="spellStart"/>
       <w:r>
         <w:lastRenderedPageBreak/>
         <w:t>Uvod</w:t>
       </w:r>
       <w:bookmarkEnd w:id="0"/>
+      <w:proofErr w:type="spellEnd"/>
     </w:p>
     <w:p>
       <w:pPr>
@@ -2282,7 +2292,23 @@
         <w:t xml:space="preserve">Dugme </w:t>
       </w:r>
       <w:r>
-        <w:t>“Potvrdi unos”</w:t>
+        <w:t>“</w:t>
+      </w:r>
+      <w:proofErr w:type="spellStart"/>
+      <w:r>
+        <w:t>Potvrdi</w:t>
+      </w:r>
+      <w:proofErr w:type="spellEnd"/>
+      <w:r>
+        <w:t xml:space="preserve"> </w:t>
+      </w:r>
+      <w:proofErr w:type="spellStart"/>
+      <w:r>
+        <w:t>unos</w:t>
+      </w:r>
+      <w:proofErr w:type="spellEnd"/>
+      <w:r>
+        <w:t>”</w:t>
       </w:r>
       <w:r>
         <w:rPr>
@@ -2446,11 +2472,45 @@
         </w:rPr>
         <w:t xml:space="preserve"> </w:t>
       </w:r>
-      <w:r>
-        <w:t xml:space="preserve">Sistem </w:t>
-      </w:r>
-      <w:r>
-        <w:t>evidentira jelo u bazi podataka.</w:t>
+      <w:proofErr w:type="spellStart"/>
+      <w:r>
+        <w:t>Sistem</w:t>
+      </w:r>
+      <w:proofErr w:type="spellEnd"/>
+      <w:r>
+        <w:t xml:space="preserve"> </w:t>
+      </w:r>
+      <w:proofErr w:type="spellStart"/>
+      <w:r>
+        <w:t>evidentira</w:t>
+      </w:r>
+      <w:proofErr w:type="spellEnd"/>
+      <w:r>
+        <w:t xml:space="preserve"> </w:t>
+      </w:r>
+      <w:proofErr w:type="spellStart"/>
+      <w:r>
+        <w:t>jelo</w:t>
+      </w:r>
+      <w:proofErr w:type="spellEnd"/>
+      <w:r>
+        <w:t xml:space="preserve"> u </w:t>
+      </w:r>
+      <w:proofErr w:type="spellStart"/>
+      <w:r>
+        <w:t>bazi</w:t>
+      </w:r>
+      <w:proofErr w:type="spellEnd"/>
+      <w:r>
+        <w:t xml:space="preserve"> </w:t>
+      </w:r>
+      <w:proofErr w:type="spellStart"/>
+      <w:r>
+        <w:t>podataka</w:t>
+      </w:r>
+      <w:proofErr w:type="spellEnd"/>
+      <w:r>
+        <w:t>.</w:t>
       </w:r>
     </w:p>
     <w:p>
@@ -2469,13 +2529,7 @@
         <w:rPr>
           <w:lang w:val="sr-Latn-RS"/>
         </w:rPr>
-        <w:t xml:space="preserve">Sistem daje poruku korisniku da je jelo uspešno </w:t>
-      </w:r>
-      <w:r>
-        <w:rPr>
-          <w:lang w:val="sr-Latn-RS"/>
-        </w:rPr>
-        <w:t>dodato.</w:t>
+        <w:t>Sistem daje poruku korisniku da je jelo uspešno dodato.</w:t>
       </w:r>
     </w:p>
     <w:p>
@@ -2497,42 +2551,40 @@
         </w:rPr>
         <w:t>orake 4-7</w:t>
       </w:r>
-      <w:bookmarkStart w:id="9" w:name="_GoBack"/>
+      <w:r>
+        <w:rPr>
+          <w:lang w:val="sr-Latn-RS"/>
+        </w:rPr>
+        <w:t xml:space="preserve"> nije neophodno ispuniti u navedenom redosledu, redosled može biti proizvoljan, jedino je bitno da svi ovi koraci budu odrađeni pre koraka broj </w:t>
+      </w:r>
+      <w:r>
+        <w:rPr>
+          <w:lang w:val="sr-Latn-RS"/>
+        </w:rPr>
+        <w:t>8</w:t>
+      </w:r>
+      <w:r>
+        <w:rPr>
+          <w:lang w:val="sr-Latn-RS"/>
+        </w:rPr>
+        <w:t>.</w:t>
+      </w:r>
+    </w:p>
+    <w:p>
+      <w:pPr>
+        <w:pStyle w:val="Heading3"/>
+        <w:rPr>
+          <w:lang w:val="sr-Latn-RS"/>
+        </w:rPr>
+      </w:pPr>
+      <w:bookmarkStart w:id="9" w:name="_Toc3233493"/>
+      <w:r>
+        <w:rPr>
+          <w:lang w:val="sr-Latn-RS"/>
+        </w:rPr>
+        <w:t>Korisnik nije popunio jedno ili više polja u formi</w:t>
+      </w:r>
       <w:bookmarkEnd w:id="9"/>
-      <w:r>
-        <w:rPr>
-          <w:lang w:val="sr-Latn-RS"/>
-        </w:rPr>
-        <w:t xml:space="preserve"> nije neophodno ispuniti u navedenom redosledu, redosled može biti proizvoljan, jedino je bitno da svi ovi koraci budu odrađeni pre koraka broj </w:t>
-      </w:r>
-      <w:r>
-        <w:rPr>
-          <w:lang w:val="sr-Latn-RS"/>
-        </w:rPr>
-        <w:t>8</w:t>
-      </w:r>
-      <w:r>
-        <w:rPr>
-          <w:lang w:val="sr-Latn-RS"/>
-        </w:rPr>
-        <w:t>.</w:t>
-      </w:r>
-    </w:p>
-    <w:p>
-      <w:pPr>
-        <w:pStyle w:val="Heading3"/>
-        <w:rPr>
-          <w:lang w:val="sr-Latn-RS"/>
-        </w:rPr>
-      </w:pPr>
-      <w:bookmarkStart w:id="10" w:name="_Toc3233493"/>
-      <w:r>
-        <w:rPr>
-          <w:lang w:val="sr-Latn-RS"/>
-        </w:rPr>
-        <w:t>Korisnik nije popunio jedno ili više polja u formi</w:t>
-      </w:r>
-      <w:bookmarkEnd w:id="10"/>
     </w:p>
     <w:p>
       <w:pPr>
@@ -2577,13 +2629,43 @@
           <w:lang w:val="sr-Latn-RS"/>
         </w:rPr>
       </w:pPr>
-      <w:bookmarkStart w:id="11" w:name="_Toc3233494"/>
+      <w:bookmarkStart w:id="10" w:name="_Toc3233494"/>
       <w:r>
         <w:rPr>
           <w:lang w:val="sr-Latn-RS"/>
         </w:rPr>
         <w:t>Posebni zahtevi</w:t>
       </w:r>
+      <w:bookmarkEnd w:id="10"/>
+    </w:p>
+    <w:p>
+      <w:pPr>
+        <w:ind w:left="1298" w:firstLine="720"/>
+        <w:rPr>
+          <w:lang w:val="sr-Latn-RS"/>
+        </w:rPr>
+      </w:pPr>
+      <w:r>
+        <w:rPr>
+          <w:lang w:val="sr-Latn-RS"/>
+        </w:rPr>
+        <w:t>Nema.</w:t>
+      </w:r>
+    </w:p>
+    <w:p>
+      <w:pPr>
+        <w:pStyle w:val="Heading2"/>
+        <w:rPr>
+          <w:lang w:val="sr-Latn-RS"/>
+        </w:rPr>
+      </w:pPr>
+      <w:bookmarkStart w:id="11" w:name="_Toc3233495"/>
+      <w:r>
+        <w:rPr>
+          <w:lang w:val="sr-Latn-RS"/>
+        </w:rPr>
+        <w:t>Preduslovi</w:t>
+      </w:r>
       <w:bookmarkEnd w:id="11"/>
     </w:p>
     <w:p>
@@ -2597,43 +2679,27 @@
         <w:rPr>
           <w:lang w:val="sr-Latn-RS"/>
         </w:rPr>
-        <w:t>Nema.</w:t>
-      </w:r>
-    </w:p>
-    <w:p>
-      <w:pPr>
-        <w:pStyle w:val="Heading2"/>
-        <w:rPr>
-          <w:lang w:val="sr-Latn-RS"/>
-        </w:rPr>
-      </w:pPr>
-      <w:bookmarkStart w:id="12" w:name="_Toc3233495"/>
-      <w:r>
-        <w:rPr>
-          <w:lang w:val="sr-Latn-RS"/>
-        </w:rPr>
-        <w:t>Preduslovi</w:t>
-      </w:r>
+        <w:t>Pre unosa jela, korisnik mora biti ulogovan ka</w:t>
+      </w:r>
+      <w:r>
+        <w:rPr>
+          <w:lang w:val="sr-Latn-RS"/>
+        </w:rPr>
+        <w:t>o Restoran i da odabere opciju „</w:t>
+      </w:r>
+      <w:r>
+        <w:rPr>
+          <w:lang w:val="sr-Latn-RS"/>
+        </w:rPr>
+        <w:t xml:space="preserve">Dodaj </w:t>
+      </w:r>
+      <w:bookmarkStart w:id="12" w:name="_GoBack"/>
       <w:bookmarkEnd w:id="12"/>
-    </w:p>
-    <w:p>
-      <w:pPr>
-        <w:ind w:left="1298" w:firstLine="720"/>
-        <w:rPr>
-          <w:lang w:val="sr-Latn-RS"/>
-        </w:rPr>
-      </w:pPr>
-      <w:r>
-        <w:rPr>
-          <w:lang w:val="sr-Latn-RS"/>
-        </w:rPr>
-        <w:t>Pre unosa jela, korisnik mora biti ulogovan ka</w:t>
-      </w:r>
-      <w:r>
-        <w:rPr>
-          <w:lang w:val="sr-Latn-RS"/>
-        </w:rPr>
-        <w:t>o Restoran i da odabere opciju „Unesi jelo“</w:t>
+      <w:r>
+        <w:rPr>
+          <w:lang w:val="sr-Latn-RS"/>
+        </w:rPr>
+        <w:t>jelo“</w:t>
       </w:r>
       <w:r>
         <w:rPr>
@@ -6396,7 +6462,7 @@
 </file>
 
 <file path=customXml/itemProps1.xml><?xml version="1.0" encoding="utf-8"?>
-<ds:datastoreItem xmlns:ds="http://schemas.openxmlformats.org/officeDocument/2006/customXml" ds:itemID="{DD97FD0A-7C29-4CB9-A399-F13E823BC1E6}">
+<ds:datastoreItem xmlns:ds="http://schemas.openxmlformats.org/officeDocument/2006/customXml" ds:itemID="{BC179F71-9BB1-455D-AFED-5D91F015BCB5}">
   <ds:schemaRefs>
     <ds:schemaRef ds:uri="http://schemas.openxmlformats.org/officeDocument/2006/bibliography"/>
   </ds:schemaRefs>

--- a/SSU/SSU_Unos_Jela.docx
+++ b/SSU/SSU_Unos_Jela.docx
@@ -10,14 +10,12 @@
           <w:lang w:val="sr-Latn-RS"/>
         </w:rPr>
       </w:pPr>
-      <w:proofErr w:type="spellStart"/>
       <w:r>
         <w:rPr>
           <w:szCs w:val="28"/>
         </w:rPr>
         <w:t>Elektrotehni</w:t>
       </w:r>
-      <w:proofErr w:type="spellEnd"/>
       <w:r>
         <w:rPr>
           <w:szCs w:val="28"/>
@@ -369,6 +367,12 @@
                 <w:lang w:val="sr-Latn-RS"/>
               </w:rPr>
             </w:pPr>
+            <w:r>
+              <w:rPr>
+                <w:lang w:val="sr-Latn-RS"/>
+              </w:rPr>
+              <w:t>09.04.2019.</w:t>
+            </w:r>
           </w:p>
         </w:tc>
         <w:tc>
@@ -381,6 +385,12 @@
                 <w:lang w:val="sr-Latn-RS"/>
               </w:rPr>
             </w:pPr>
+            <w:r>
+              <w:rPr>
+                <w:lang w:val="sr-Latn-RS"/>
+              </w:rPr>
+              <w:t>1.1</w:t>
+            </w:r>
           </w:p>
         </w:tc>
         <w:tc>
@@ -393,6 +403,38 @@
                 <w:lang w:val="sr-Latn-RS"/>
               </w:rPr>
             </w:pPr>
+            <w:r>
+              <w:rPr>
+                <w:lang w:val="sr-Latn-RS"/>
+              </w:rPr>
+              <w:t>Dodata interakcija korisnika i sistema pri odabiru sl</w:t>
+            </w:r>
+            <w:r>
+              <w:rPr>
+                <w:lang w:val="sr-Latn-RS"/>
+              </w:rPr>
+              <w:t>ike</w:t>
+            </w:r>
+            <w:r>
+              <w:rPr>
+                <w:lang w:val="sr-Latn-RS"/>
+              </w:rPr>
+              <w:t xml:space="preserve"> i proširanja</w:t>
+            </w:r>
+            <w:r>
+              <w:rPr>
+                <w:lang w:val="sr-Latn-RS"/>
+              </w:rPr>
+              <w:t xml:space="preserve"> 2.2.3.</w:t>
+            </w:r>
+            <w:r>
+              <w:rPr>
+                <w:lang w:val="sr-Latn-RS"/>
+              </w:rPr>
+              <w:t xml:space="preserve"> i 2.2.4</w:t>
+            </w:r>
+            <w:bookmarkStart w:id="0" w:name="_GoBack"/>
+            <w:bookmarkEnd w:id="0"/>
           </w:p>
         </w:tc>
         <w:tc>
@@ -405,6 +447,12 @@
                 <w:lang w:val="sr-Latn-RS"/>
               </w:rPr>
             </w:pPr>
+            <w:r>
+              <w:rPr>
+                <w:lang w:val="sr-Latn-RS"/>
+              </w:rPr>
+              <w:t>Nenad Babin</w:t>
+            </w:r>
           </w:p>
         </w:tc>
       </w:tr>
@@ -479,7 +527,7 @@
         </w:rPr>
         <w:fldChar w:fldCharType="separate"/>
       </w:r>
-      <w:hyperlink w:anchor="_Toc3233484" w:history="1">
+      <w:hyperlink w:anchor="_Toc5740066" w:history="1">
         <w:r>
           <w:rPr>
             <w:rStyle w:val="Hyperlink"/>
@@ -522,7 +570,7 @@
             <w:noProof/>
             <w:webHidden/>
           </w:rPr>
-          <w:instrText xml:space="preserve"> PAGEREF _Toc3233484 \h </w:instrText>
+          <w:instrText xml:space="preserve"> PAGEREF _Toc5740066 \h </w:instrText>
         </w:r>
         <w:r>
           <w:rPr>
@@ -567,7 +615,7 @@
           <w:lang w:val="sr-Latn-RS" w:eastAsia="sr-Latn-RS"/>
         </w:rPr>
       </w:pPr>
-      <w:hyperlink w:anchor="_Toc3233485" w:history="1">
+      <w:hyperlink w:anchor="_Toc5740067" w:history="1">
         <w:r>
           <w:rPr>
             <w:rStyle w:val="Hyperlink"/>
@@ -612,7 +660,7 @@
             <w:noProof/>
             <w:webHidden/>
           </w:rPr>
-          <w:instrText xml:space="preserve"> PAGEREF _Toc3233485 \h </w:instrText>
+          <w:instrText xml:space="preserve"> PAGEREF _Toc5740067 \h </w:instrText>
         </w:r>
         <w:r>
           <w:rPr>
@@ -657,7 +705,7 @@
           <w:lang w:val="sr-Latn-RS" w:eastAsia="sr-Latn-RS"/>
         </w:rPr>
       </w:pPr>
-      <w:hyperlink w:anchor="_Toc3233486" w:history="1">
+      <w:hyperlink w:anchor="_Toc5740068" w:history="1">
         <w:r>
           <w:rPr>
             <w:rStyle w:val="Hyperlink"/>
@@ -702,7 +750,7 @@
             <w:noProof/>
             <w:webHidden/>
           </w:rPr>
-          <w:instrText xml:space="preserve"> PAGEREF _Toc3233486 \h </w:instrText>
+          <w:instrText xml:space="preserve"> PAGEREF _Toc5740068 \h </w:instrText>
         </w:r>
         <w:r>
           <w:rPr>
@@ -747,7 +795,7 @@
           <w:lang w:val="sr-Latn-RS" w:eastAsia="sr-Latn-RS"/>
         </w:rPr>
       </w:pPr>
-      <w:hyperlink w:anchor="_Toc3233487" w:history="1">
+      <w:hyperlink w:anchor="_Toc5740069" w:history="1">
         <w:r>
           <w:rPr>
             <w:rStyle w:val="Hyperlink"/>
@@ -792,7 +840,7 @@
             <w:noProof/>
             <w:webHidden/>
           </w:rPr>
-          <w:instrText xml:space="preserve"> PAGEREF _Toc3233487 \h </w:instrText>
+          <w:instrText xml:space="preserve"> PAGEREF _Toc5740069 \h </w:instrText>
         </w:r>
         <w:r>
           <w:rPr>
@@ -837,7 +885,7 @@
           <w:lang w:val="sr-Latn-RS" w:eastAsia="sr-Latn-RS"/>
         </w:rPr>
       </w:pPr>
-      <w:hyperlink w:anchor="_Toc3233488" w:history="1">
+      <w:hyperlink w:anchor="_Toc5740070" w:history="1">
         <w:r>
           <w:rPr>
             <w:rStyle w:val="Hyperlink"/>
@@ -882,7 +930,7 @@
             <w:noProof/>
             <w:webHidden/>
           </w:rPr>
-          <w:instrText xml:space="preserve"> PAGEREF _Toc3233488 \h </w:instrText>
+          <w:instrText xml:space="preserve"> PAGEREF _Toc5740070 \h </w:instrText>
         </w:r>
         <w:r>
           <w:rPr>
@@ -927,7 +975,7 @@
           <w:lang w:val="sr-Latn-RS" w:eastAsia="sr-Latn-RS"/>
         </w:rPr>
       </w:pPr>
-      <w:hyperlink w:anchor="_Toc3233489" w:history="1">
+      <w:hyperlink w:anchor="_Toc5740071" w:history="1">
         <w:r>
           <w:rPr>
             <w:rStyle w:val="Hyperlink"/>
@@ -972,7 +1020,7 @@
             <w:noProof/>
             <w:webHidden/>
           </w:rPr>
-          <w:instrText xml:space="preserve"> PAGEREF _Toc3233489 \h </w:instrText>
+          <w:instrText xml:space="preserve"> PAGEREF _Toc5740071 \h </w:instrText>
         </w:r>
         <w:r>
           <w:rPr>
@@ -1017,7 +1065,7 @@
           <w:lang w:val="sr-Latn-RS" w:eastAsia="sr-Latn-RS"/>
         </w:rPr>
       </w:pPr>
-      <w:hyperlink w:anchor="_Toc3233490" w:history="1">
+      <w:hyperlink w:anchor="_Toc5740072" w:history="1">
         <w:r>
           <w:rPr>
             <w:rStyle w:val="Hyperlink"/>
@@ -1062,7 +1110,7 @@
             <w:noProof/>
             <w:webHidden/>
           </w:rPr>
-          <w:instrText xml:space="preserve"> PAGEREF _Toc3233490 \h </w:instrText>
+          <w:instrText xml:space="preserve"> PAGEREF _Toc5740072 \h </w:instrText>
         </w:r>
         <w:r>
           <w:rPr>
@@ -1107,7 +1155,7 @@
           <w:lang w:val="sr-Latn-RS" w:eastAsia="sr-Latn-RS"/>
         </w:rPr>
       </w:pPr>
-      <w:hyperlink w:anchor="_Toc3233491" w:history="1">
+      <w:hyperlink w:anchor="_Toc5740073" w:history="1">
         <w:r>
           <w:rPr>
             <w:rStyle w:val="Hyperlink"/>
@@ -1152,7 +1200,7 @@
             <w:noProof/>
             <w:webHidden/>
           </w:rPr>
-          <w:instrText xml:space="preserve"> PAGEREF _Toc3233491 \h </w:instrText>
+          <w:instrText xml:space="preserve"> PAGEREF _Toc5740073 \h </w:instrText>
         </w:r>
         <w:r>
           <w:rPr>
@@ -1197,7 +1245,7 @@
           <w:lang w:val="sr-Latn-RS" w:eastAsia="sr-Latn-RS"/>
         </w:rPr>
       </w:pPr>
-      <w:hyperlink w:anchor="_Toc3233492" w:history="1">
+      <w:hyperlink w:anchor="_Toc5740074" w:history="1">
         <w:r>
           <w:rPr>
             <w:rStyle w:val="Hyperlink"/>
@@ -1242,7 +1290,7 @@
             <w:noProof/>
             <w:webHidden/>
           </w:rPr>
-          <w:instrText xml:space="preserve"> PAGEREF _Toc3233492 \h </w:instrText>
+          <w:instrText xml:space="preserve"> PAGEREF _Toc5740074 \h </w:instrText>
         </w:r>
         <w:r>
           <w:rPr>
@@ -1287,7 +1335,7 @@
           <w:lang w:val="sr-Latn-RS" w:eastAsia="sr-Latn-RS"/>
         </w:rPr>
       </w:pPr>
-      <w:hyperlink w:anchor="_Toc3233493" w:history="1">
+      <w:hyperlink w:anchor="_Toc5740075" w:history="1">
         <w:r>
           <w:rPr>
             <w:rStyle w:val="Hyperlink"/>
@@ -1332,7 +1380,97 @@
             <w:noProof/>
             <w:webHidden/>
           </w:rPr>
-          <w:instrText xml:space="preserve"> PAGEREF _Toc3233493 \h </w:instrText>
+          <w:instrText xml:space="preserve"> PAGEREF _Toc5740075 \h </w:instrText>
+        </w:r>
+        <w:r>
+          <w:rPr>
+            <w:noProof/>
+            <w:webHidden/>
+          </w:rPr>
+        </w:r>
+        <w:r>
+          <w:rPr>
+            <w:noProof/>
+            <w:webHidden/>
+          </w:rPr>
+          <w:fldChar w:fldCharType="separate"/>
+        </w:r>
+        <w:r>
+          <w:rPr>
+            <w:noProof/>
+            <w:webHidden/>
+          </w:rPr>
+          <w:t>5</w:t>
+        </w:r>
+        <w:r>
+          <w:rPr>
+            <w:noProof/>
+            <w:webHidden/>
+          </w:rPr>
+          <w:fldChar w:fldCharType="end"/>
+        </w:r>
+      </w:hyperlink>
+    </w:p>
+    <w:p>
+      <w:pPr>
+        <w:pStyle w:val="TOC3"/>
+        <w:tabs>
+          <w:tab w:val="left" w:pos="1540"/>
+          <w:tab w:val="right" w:pos="9396"/>
+        </w:tabs>
+        <w:rPr>
+          <w:rFonts w:asciiTheme="minorHAnsi" w:eastAsiaTheme="minorEastAsia" w:hAnsiTheme="minorHAnsi"/>
+          <w:noProof/>
+          <w:sz w:val="22"/>
+          <w:lang w:val="sr-Latn-RS" w:eastAsia="sr-Latn-RS"/>
+        </w:rPr>
+      </w:pPr>
+      <w:hyperlink w:anchor="_Toc5740076" w:history="1">
+        <w:r>
+          <w:rPr>
+            <w:rStyle w:val="Hyperlink"/>
+            <w:noProof/>
+            <w:lang w:val="sr-Latn-RS"/>
+          </w:rPr>
+          <w:t>2.2.3</w:t>
+        </w:r>
+        <w:r>
+          <w:rPr>
+            <w:rFonts w:asciiTheme="minorHAnsi" w:eastAsiaTheme="minorEastAsia" w:hAnsiTheme="minorHAnsi"/>
+            <w:noProof/>
+            <w:sz w:val="22"/>
+            <w:lang w:val="sr-Latn-RS" w:eastAsia="sr-Latn-RS"/>
+          </w:rPr>
+          <w:tab/>
+        </w:r>
+        <w:r>
+          <w:rPr>
+            <w:rStyle w:val="Hyperlink"/>
+            <w:noProof/>
+            <w:lang w:val="sr-Latn-RS"/>
+          </w:rPr>
+          <w:t>Kornisik nije uneo sliku u odgovarajućem formatu</w:t>
+        </w:r>
+        <w:r>
+          <w:rPr>
+            <w:noProof/>
+            <w:webHidden/>
+          </w:rPr>
+          <w:tab/>
+        </w:r>
+        <w:r>
+          <w:rPr>
+            <w:noProof/>
+            <w:webHidden/>
+          </w:rPr>
+          <w:fldChar w:fldCharType="begin"/>
+        </w:r>
+        <w:r>
+          <w:rPr>
+            <w:noProof/>
+            <w:webHidden/>
+          </w:rPr>
+          <w:instrText xml:space="preserve"> PAGEREF _Toc5740076 \h </w:instrText>
         </w:r>
         <w:r>
           <w:rPr>
@@ -1377,7 +1515,7 @@
           <w:lang w:val="sr-Latn-RS" w:eastAsia="sr-Latn-RS"/>
         </w:rPr>
       </w:pPr>
-      <w:hyperlink w:anchor="_Toc3233494" w:history="1">
+      <w:hyperlink w:anchor="_Toc5740077" w:history="1">
         <w:r>
           <w:rPr>
             <w:rStyle w:val="Hyperlink"/>
@@ -1422,7 +1560,7 @@
             <w:noProof/>
             <w:webHidden/>
           </w:rPr>
-          <w:instrText xml:space="preserve"> PAGEREF _Toc3233494 \h </w:instrText>
+          <w:instrText xml:space="preserve"> PAGEREF _Toc5740077 \h </w:instrText>
         </w:r>
         <w:r>
           <w:rPr>
@@ -1442,7 +1580,7 @@
             <w:noProof/>
             <w:webHidden/>
           </w:rPr>
-          <w:t>5</w:t>
+          <w:t>6</w:t>
         </w:r>
         <w:r>
           <w:rPr>
@@ -1467,7 +1605,7 @@
           <w:lang w:val="sr-Latn-RS" w:eastAsia="sr-Latn-RS"/>
         </w:rPr>
       </w:pPr>
-      <w:hyperlink w:anchor="_Toc3233495" w:history="1">
+      <w:hyperlink w:anchor="_Toc5740078" w:history="1">
         <w:r>
           <w:rPr>
             <w:rStyle w:val="Hyperlink"/>
@@ -1512,7 +1650,7 @@
             <w:noProof/>
             <w:webHidden/>
           </w:rPr>
-          <w:instrText xml:space="preserve"> PAGEREF _Toc3233495 \h </w:instrText>
+          <w:instrText xml:space="preserve"> PAGEREF _Toc5740078 \h </w:instrText>
         </w:r>
         <w:r>
           <w:rPr>
@@ -1532,7 +1670,7 @@
             <w:noProof/>
             <w:webHidden/>
           </w:rPr>
-          <w:t>5</w:t>
+          <w:t>6</w:t>
         </w:r>
         <w:r>
           <w:rPr>
@@ -1557,7 +1695,7 @@
           <w:lang w:val="sr-Latn-RS" w:eastAsia="sr-Latn-RS"/>
         </w:rPr>
       </w:pPr>
-      <w:hyperlink w:anchor="_Toc3233496" w:history="1">
+      <w:hyperlink w:anchor="_Toc5740079" w:history="1">
         <w:r>
           <w:rPr>
             <w:rStyle w:val="Hyperlink"/>
@@ -1602,7 +1740,7 @@
             <w:noProof/>
             <w:webHidden/>
           </w:rPr>
-          <w:instrText xml:space="preserve"> PAGEREF _Toc3233496 \h </w:instrText>
+          <w:instrText xml:space="preserve"> PAGEREF _Toc5740079 \h </w:instrText>
         </w:r>
         <w:r>
           <w:rPr>
@@ -1622,7 +1760,7 @@
             <w:noProof/>
             <w:webHidden/>
           </w:rPr>
-          <w:t>5</w:t>
+          <w:t>6</w:t>
         </w:r>
         <w:r>
           <w:rPr>
@@ -1663,14 +1801,12 @@
       <w:pPr>
         <w:pStyle w:val="Heading1"/>
       </w:pPr>
-      <w:bookmarkStart w:id="0" w:name="_Toc3233484"/>
-      <w:proofErr w:type="spellStart"/>
+      <w:bookmarkStart w:id="1" w:name="_Toc5740066"/>
       <w:r>
         <w:lastRenderedPageBreak/>
         <w:t>Uvod</w:t>
       </w:r>
-      <w:bookmarkEnd w:id="0"/>
-      <w:proofErr w:type="spellEnd"/>
+      <w:bookmarkEnd w:id="1"/>
     </w:p>
     <w:p>
       <w:pPr>
@@ -1679,14 +1815,14 @@
           <w:lang w:val="sr-Latn-RS"/>
         </w:rPr>
       </w:pPr>
-      <w:bookmarkStart w:id="1" w:name="_Toc3233485"/>
+      <w:bookmarkStart w:id="2" w:name="_Toc5740067"/>
       <w:r>
         <w:rPr>
           <w:lang w:val="sr-Latn-RS"/>
         </w:rPr>
         <w:t>Rezime</w:t>
       </w:r>
-      <w:bookmarkEnd w:id="1"/>
+      <w:bookmarkEnd w:id="2"/>
     </w:p>
     <w:p>
       <w:pPr>
@@ -1754,14 +1890,14 @@
           <w:lang w:val="sr-Latn-RS"/>
         </w:rPr>
       </w:pPr>
-      <w:bookmarkStart w:id="2" w:name="_Toc3233486"/>
+      <w:bookmarkStart w:id="3" w:name="_Toc5740068"/>
       <w:r>
         <w:rPr>
           <w:lang w:val="sr-Latn-RS"/>
         </w:rPr>
         <w:t>Namena dokumenta i ciljne grupe</w:t>
       </w:r>
-      <w:bookmarkEnd w:id="2"/>
+      <w:bookmarkEnd w:id="3"/>
     </w:p>
     <w:p>
       <w:pPr>
@@ -1781,14 +1917,14 @@
           <w:lang w:val="sr-Latn-RS"/>
         </w:rPr>
       </w:pPr>
-      <w:bookmarkStart w:id="3" w:name="_Toc3233487"/>
+      <w:bookmarkStart w:id="4" w:name="_Toc5740069"/>
       <w:r>
         <w:rPr>
           <w:lang w:val="sr-Latn-RS"/>
         </w:rPr>
         <w:t>Reference</w:t>
       </w:r>
-      <w:bookmarkEnd w:id="3"/>
+      <w:bookmarkEnd w:id="4"/>
     </w:p>
     <w:p>
       <w:pPr>
@@ -1833,14 +1969,14 @@
           <w:lang w:val="sr-Latn-RS"/>
         </w:rPr>
       </w:pPr>
-      <w:bookmarkStart w:id="4" w:name="_Toc3233488"/>
+      <w:bookmarkStart w:id="5" w:name="_Toc5740070"/>
       <w:r>
         <w:rPr>
           <w:lang w:val="sr-Latn-RS"/>
         </w:rPr>
         <w:t>Otvorena pitanja</w:t>
       </w:r>
-      <w:bookmarkEnd w:id="4"/>
+      <w:bookmarkEnd w:id="5"/>
     </w:p>
     <w:tbl>
       <w:tblPr>
@@ -2058,7 +2194,7 @@
           <w:lang w:val="sr-Latn-RS"/>
         </w:rPr>
       </w:pPr>
-      <w:bookmarkStart w:id="5" w:name="_Toc3233489"/>
+      <w:bookmarkStart w:id="6" w:name="_Toc5740071"/>
       <w:r>
         <w:rPr>
           <w:lang w:val="sr-Latn-RS"/>
@@ -2071,7 +2207,7 @@
         </w:rPr>
         <w:t>unos jela</w:t>
       </w:r>
-      <w:bookmarkEnd w:id="5"/>
+      <w:bookmarkEnd w:id="6"/>
     </w:p>
     <w:p>
       <w:pPr>
@@ -2080,14 +2216,14 @@
           <w:lang w:val="sr-Latn-RS"/>
         </w:rPr>
       </w:pPr>
-      <w:bookmarkStart w:id="6" w:name="_Toc3233490"/>
+      <w:bookmarkStart w:id="7" w:name="_Toc5740072"/>
       <w:r>
         <w:rPr>
           <w:lang w:val="sr-Latn-RS"/>
         </w:rPr>
         <w:t>Kratak opis</w:t>
       </w:r>
-      <w:bookmarkEnd w:id="6"/>
+      <w:bookmarkEnd w:id="7"/>
     </w:p>
     <w:p>
       <w:pPr>
@@ -2116,14 +2252,14 @@
           <w:lang w:val="sr-Latn-RS"/>
         </w:rPr>
       </w:pPr>
-      <w:bookmarkStart w:id="7" w:name="_Toc3233491"/>
+      <w:bookmarkStart w:id="8" w:name="_Toc5740073"/>
       <w:r>
         <w:rPr>
           <w:lang w:val="sr-Latn-RS"/>
         </w:rPr>
         <w:t>Tok događaja</w:t>
       </w:r>
-      <w:bookmarkEnd w:id="7"/>
+      <w:bookmarkEnd w:id="8"/>
     </w:p>
     <w:p>
       <w:pPr>
@@ -2132,14 +2268,14 @@
           <w:lang w:val="sr-Latn-RS"/>
         </w:rPr>
       </w:pPr>
-      <w:bookmarkStart w:id="8" w:name="_Toc3233492"/>
+      <w:bookmarkStart w:id="9" w:name="_Toc5740074"/>
       <w:r>
         <w:rPr>
           <w:lang w:val="sr-Latn-RS"/>
         </w:rPr>
         <w:t>Korisnik uspešno popunjava formu za unos jela</w:t>
       </w:r>
-      <w:bookmarkEnd w:id="8"/>
+      <w:bookmarkEnd w:id="9"/>
     </w:p>
     <w:p>
       <w:pPr>
@@ -2292,23 +2428,7 @@
         <w:t xml:space="preserve">Dugme </w:t>
       </w:r>
       <w:r>
-        <w:t>“</w:t>
-      </w:r>
-      <w:proofErr w:type="spellStart"/>
-      <w:r>
-        <w:t>Potvrdi</w:t>
-      </w:r>
-      <w:proofErr w:type="spellEnd"/>
-      <w:r>
-        <w:t xml:space="preserve"> </w:t>
-      </w:r>
-      <w:proofErr w:type="spellStart"/>
-      <w:r>
-        <w:t>unos</w:t>
-      </w:r>
-      <w:proofErr w:type="spellEnd"/>
-      <w:r>
-        <w:t>”</w:t>
+        <w:t>“Potvrdi unos”</w:t>
       </w:r>
       <w:r>
         <w:rPr>
@@ -2404,13 +2524,13 @@
         <w:rPr>
           <w:lang w:val="sr-Latn-RS"/>
         </w:rPr>
-        <w:t>Korisnik unosi sliku</w:t>
-      </w:r>
-      <w:r>
-        <w:rPr>
-          <w:lang w:val="sr-Latn-RS"/>
-        </w:rPr>
-        <w:t>.</w:t>
+        <w:t xml:space="preserve">Korisnik </w:t>
+      </w:r>
+      <w:r>
+        <w:rPr>
+          <w:lang w:val="sr-Latn-RS"/>
+        </w:rPr>
+        <w:t>pritiska dugme „Odaberi datoteku“.</w:t>
       </w:r>
     </w:p>
     <w:p>
@@ -2428,31 +2548,7 @@
         <w:rPr>
           <w:lang w:val="sr-Latn-RS"/>
         </w:rPr>
-        <w:t xml:space="preserve"> Korisnik pritiska dugme </w:t>
-      </w:r>
-      <w:r>
-        <w:rPr>
-          <w:lang w:val="de-DE"/>
-        </w:rPr>
-        <w:t>“</w:t>
-      </w:r>
-      <w:r>
-        <w:rPr>
-          <w:lang w:val="de-DE"/>
-        </w:rPr>
-        <w:t>Potvrdi unos</w:t>
-      </w:r>
-      <w:r>
-        <w:rPr>
-          <w:lang w:val="de-DE"/>
-        </w:rPr>
-        <w:t>”</w:t>
-      </w:r>
-      <w:r>
-        <w:rPr>
-          <w:lang w:val="de-DE"/>
-        </w:rPr>
-        <w:t>.</w:t>
+        <w:t>Sistem prikazuje prozor za odabir datoteke.</w:t>
       </w:r>
     </w:p>
     <w:p>
@@ -2468,49 +2564,105 @@
       </w:pPr>
       <w:r>
         <w:rPr>
+          <w:lang w:val="sr-Latn-RS"/>
+        </w:rPr>
+        <w:t>Korisnik odabira sliku i pritiska dugme „Open“.</w:t>
+      </w:r>
+    </w:p>
+    <w:p>
+      <w:pPr>
+        <w:pStyle w:val="ListParagraph"/>
+        <w:numPr>
+          <w:ilvl w:val="0"/>
+          <w:numId w:val="14"/>
+        </w:numPr>
+        <w:rPr>
+          <w:lang w:val="sr-Latn-RS"/>
+        </w:rPr>
+      </w:pPr>
+      <w:r>
+        <w:rPr>
+          <w:lang w:val="sr-Latn-RS"/>
+        </w:rPr>
+        <w:t xml:space="preserve">Sistem pored dugmeta </w:t>
+      </w:r>
+      <w:r>
+        <w:rPr>
+          <w:lang w:val="sr-Latn-RS"/>
+        </w:rPr>
+        <w:t>„Odaberi datoteku“</w:t>
+      </w:r>
+      <w:r>
+        <w:rPr>
+          <w:lang w:val="sr-Latn-RS"/>
+        </w:rPr>
+        <w:t xml:space="preserve"> prikazuje ime odabrane datoteke.</w:t>
+      </w:r>
+    </w:p>
+    <w:p>
+      <w:pPr>
+        <w:pStyle w:val="ListParagraph"/>
+        <w:numPr>
+          <w:ilvl w:val="0"/>
+          <w:numId w:val="14"/>
+        </w:numPr>
+        <w:rPr>
+          <w:lang w:val="sr-Latn-RS"/>
+        </w:rPr>
+      </w:pPr>
+      <w:r>
+        <w:rPr>
+          <w:lang w:val="sr-Latn-RS"/>
+        </w:rPr>
+        <w:t xml:space="preserve"> Korisnik pritiska dugme </w:t>
+      </w:r>
+      <w:r>
+        <w:rPr>
           <w:lang w:val="de-DE"/>
         </w:rPr>
+        <w:t>“</w:t>
+      </w:r>
+      <w:r>
+        <w:rPr>
+          <w:lang w:val="de-DE"/>
+        </w:rPr>
+        <w:t>Potvrdi unos</w:t>
+      </w:r>
+      <w:r>
+        <w:rPr>
+          <w:lang w:val="de-DE"/>
+        </w:rPr>
+        <w:t>”</w:t>
+      </w:r>
+      <w:r>
+        <w:rPr>
+          <w:lang w:val="de-DE"/>
+        </w:rPr>
+        <w:t>.</w:t>
+      </w:r>
+    </w:p>
+    <w:p>
+      <w:pPr>
+        <w:pStyle w:val="ListParagraph"/>
+        <w:numPr>
+          <w:ilvl w:val="0"/>
+          <w:numId w:val="14"/>
+        </w:numPr>
+        <w:rPr>
+          <w:lang w:val="sr-Latn-RS"/>
+        </w:rPr>
+      </w:pPr>
+      <w:r>
+        <w:rPr>
+          <w:lang w:val="de-DE"/>
+        </w:rPr>
         <w:t xml:space="preserve"> </w:t>
       </w:r>
-      <w:proofErr w:type="spellStart"/>
-      <w:r>
-        <w:t>Sistem</w:t>
-      </w:r>
-      <w:proofErr w:type="spellEnd"/>
-      <w:r>
-        <w:t xml:space="preserve"> </w:t>
-      </w:r>
-      <w:proofErr w:type="spellStart"/>
-      <w:r>
-        <w:t>evidentira</w:t>
-      </w:r>
-      <w:proofErr w:type="spellEnd"/>
-      <w:r>
-        <w:t xml:space="preserve"> </w:t>
-      </w:r>
-      <w:proofErr w:type="spellStart"/>
-      <w:r>
-        <w:t>jelo</w:t>
-      </w:r>
-      <w:proofErr w:type="spellEnd"/>
-      <w:r>
-        <w:t xml:space="preserve"> u </w:t>
-      </w:r>
-      <w:proofErr w:type="spellStart"/>
-      <w:r>
-        <w:t>bazi</w:t>
-      </w:r>
-      <w:proofErr w:type="spellEnd"/>
-      <w:r>
-        <w:t xml:space="preserve"> </w:t>
-      </w:r>
-      <w:proofErr w:type="spellStart"/>
-      <w:r>
-        <w:t>podataka</w:t>
-      </w:r>
-      <w:proofErr w:type="spellEnd"/>
-      <w:r>
-        <w:t>.</w:t>
+      <w:r>
+        <w:t xml:space="preserve">Sistem </w:t>
+      </w:r>
+      <w:r>
+        <w:t>evidentira jelo u bazi podataka.</w:t>
       </w:r>
     </w:p>
     <w:p>
@@ -2561,7 +2713,7 @@
         <w:rPr>
           <w:lang w:val="sr-Latn-RS"/>
         </w:rPr>
-        <w:t>8</w:t>
+        <w:t>11</w:t>
       </w:r>
       <w:r>
         <w:rPr>
@@ -2569,6 +2721,40 @@
         </w:rPr>
         <w:t>.</w:t>
       </w:r>
+      <w:r>
+        <w:rPr>
+          <w:lang w:val="sr-Latn-RS"/>
+        </w:rPr>
+        <w:t xml:space="preserve"> Ukoliko korisnik vrši odabir slike u ranijim koracima, koraci 7-10 moraju se izršiti zajedno.</w:t>
+      </w:r>
+    </w:p>
+    <w:p>
+      <w:pPr>
+        <w:ind w:left="1440"/>
+        <w:rPr>
+          <w:lang w:val="sr-Latn-RS"/>
+        </w:rPr>
+      </w:pPr>
+      <w:r>
+        <w:rPr>
+          <w:lang w:val="sr-Latn-RS"/>
+        </w:rPr>
+        <w:t>Naziv dugmeta „Odaberi datoteku“ može varirati, u zavisnosti od pretraživača i jezika.</w:t>
+      </w:r>
+    </w:p>
+    <w:p>
+      <w:pPr>
+        <w:ind w:left="1440"/>
+        <w:rPr>
+          <w:lang w:val="sr-Latn-RS"/>
+        </w:rPr>
+      </w:pPr>
+      <w:r>
+        <w:rPr>
+          <w:lang w:val="sr-Latn-RS"/>
+        </w:rPr>
+        <w:t>Naziv dugmeta „Open“ koje se prikazuje u prozoru za odabir datoteke može zavisiti od operativnog sistema domaćina na kome se aplikacija završava.</w:t>
+      </w:r>
     </w:p>
     <w:p>
       <w:pPr>
@@ -2577,14 +2763,14 @@
           <w:lang w:val="sr-Latn-RS"/>
         </w:rPr>
       </w:pPr>
-      <w:bookmarkStart w:id="9" w:name="_Toc3233493"/>
+      <w:bookmarkStart w:id="10" w:name="_Toc5740075"/>
       <w:r>
         <w:rPr>
           <w:lang w:val="sr-Latn-RS"/>
         </w:rPr>
         <w:t>Korisnik nije popunio jedno ili više polja u formi</w:t>
       </w:r>
-      <w:bookmarkEnd w:id="9"/>
+      <w:bookmarkEnd w:id="10"/>
     </w:p>
     <w:p>
       <w:pPr>
@@ -2619,7 +2805,122 @@
         <w:rPr>
           <w:lang w:val="sr-Latn-RS"/>
         </w:rPr>
-        <w:t>Kontrola se daje korisniku i mogućnost da popuni nepopunjeno/a polje/a.</w:t>
+        <w:t>Kontrola se daje korisniku i mogućnost da popuni nepopunjeno/a polje/a</w:t>
+      </w:r>
+    </w:p>
+    <w:p>
+      <w:pPr>
+        <w:pStyle w:val="Heading3"/>
+        <w:rPr>
+          <w:lang w:val="sr-Latn-RS"/>
+        </w:rPr>
+      </w:pPr>
+      <w:bookmarkStart w:id="11" w:name="_Toc5740076"/>
+      <w:r>
+        <w:rPr>
+          <w:lang w:val="sr-Latn-RS"/>
+        </w:rPr>
+        <w:t>Kornisik nije uneo sliku u odgovarajućem formatu</w:t>
+      </w:r>
+      <w:bookmarkEnd w:id="11"/>
+    </w:p>
+    <w:p>
+      <w:pPr>
+        <w:pStyle w:val="ListParagraph"/>
+        <w:numPr>
+          <w:ilvl w:val="0"/>
+          <w:numId w:val="29"/>
+        </w:numPr>
+        <w:rPr>
+          <w:lang w:val="sr-Latn-RS"/>
+        </w:rPr>
+      </w:pPr>
+      <w:r>
+        <w:rPr>
+          <w:lang w:val="sr-Latn-RS"/>
+        </w:rPr>
+        <w:t>Sistem obaveštava korisnika da nije u odgovarajućem formatu.</w:t>
+      </w:r>
+    </w:p>
+    <w:p>
+      <w:pPr>
+        <w:pStyle w:val="ListParagraph"/>
+        <w:numPr>
+          <w:ilvl w:val="0"/>
+          <w:numId w:val="29"/>
+        </w:numPr>
+        <w:rPr>
+          <w:lang w:val="sr-Latn-RS"/>
+        </w:rPr>
+      </w:pPr>
+      <w:r>
+        <w:rPr>
+          <w:lang w:val="sr-Latn-RS"/>
+        </w:rPr>
+        <w:t xml:space="preserve">Kontrola se daje korisniku i mogućnost da </w:t>
+      </w:r>
+      <w:r>
+        <w:rPr>
+          <w:lang w:val="sr-Latn-RS"/>
+        </w:rPr>
+        <w:t>odabere sliku u odgovarajućem formatu</w:t>
+      </w:r>
+    </w:p>
+    <w:p>
+      <w:pPr>
+        <w:pStyle w:val="Heading3"/>
+        <w:rPr>
+          <w:lang w:val="sr-Latn-RS"/>
+        </w:rPr>
+      </w:pPr>
+      <w:r>
+        <w:rPr>
+          <w:lang w:val="sr-Latn-RS"/>
+        </w:rPr>
+        <w:lastRenderedPageBreak/>
+        <w:t>Korisnik je uneo jelo koje ima isti naziv kao i neko drugo jelo u tom restoranu</w:t>
+      </w:r>
+    </w:p>
+    <w:p>
+      <w:pPr>
+        <w:pStyle w:val="ListParagraph"/>
+        <w:numPr>
+          <w:ilvl w:val="0"/>
+          <w:numId w:val="30"/>
+        </w:numPr>
+        <w:rPr>
+          <w:lang w:val="sr-Latn-RS"/>
+        </w:rPr>
+      </w:pPr>
+      <w:r>
+        <w:rPr>
+          <w:lang w:val="sr-Latn-RS"/>
+        </w:rPr>
+        <w:t>Sistem obaveštava korisnika da jelo sa tim nazivom već postoji u bazi.</w:t>
+      </w:r>
+    </w:p>
+    <w:p>
+      <w:pPr>
+        <w:pStyle w:val="ListParagraph"/>
+        <w:numPr>
+          <w:ilvl w:val="0"/>
+          <w:numId w:val="30"/>
+        </w:numPr>
+        <w:rPr>
+          <w:lang w:val="sr-Latn-RS"/>
+        </w:rPr>
+      </w:pPr>
+      <w:r>
+        <w:rPr>
+          <w:lang w:val="sr-Latn-RS"/>
+        </w:rPr>
+        <w:t xml:space="preserve">Kontrola se daje korisniku i mogućnost da </w:t>
+      </w:r>
+      <w:r>
+        <w:rPr>
+          <w:lang w:val="sr-Latn-RS"/>
+        </w:rPr>
+        <w:t>promeni naziv jela i eventualno promeni i ostale podatke o jelu.</w:t>
       </w:r>
     </w:p>
     <w:p>
@@ -2629,14 +2930,14 @@
           <w:lang w:val="sr-Latn-RS"/>
         </w:rPr>
       </w:pPr>
-      <w:bookmarkStart w:id="10" w:name="_Toc3233494"/>
+      <w:bookmarkStart w:id="12" w:name="_Toc5740077"/>
       <w:r>
         <w:rPr>
           <w:lang w:val="sr-Latn-RS"/>
         </w:rPr>
         <w:t>Posebni zahtevi</w:t>
       </w:r>
-      <w:bookmarkEnd w:id="10"/>
+      <w:bookmarkEnd w:id="12"/>
     </w:p>
     <w:p>
       <w:pPr>
@@ -2659,14 +2960,14 @@
           <w:lang w:val="sr-Latn-RS"/>
         </w:rPr>
       </w:pPr>
-      <w:bookmarkStart w:id="11" w:name="_Toc3233495"/>
+      <w:bookmarkStart w:id="13" w:name="_Toc5740078"/>
       <w:r>
         <w:rPr>
           <w:lang w:val="sr-Latn-RS"/>
         </w:rPr>
         <w:t>Preduslovi</w:t>
       </w:r>
-      <w:bookmarkEnd w:id="11"/>
+      <w:bookmarkEnd w:id="13"/>
     </w:p>
     <w:p>
       <w:pPr>
@@ -2693,8 +2994,6 @@
         </w:rPr>
         <w:t xml:space="preserve">Dodaj </w:t>
       </w:r>
-      <w:bookmarkStart w:id="12" w:name="_GoBack"/>
-      <w:bookmarkEnd w:id="12"/>
       <w:r>
         <w:rPr>
           <w:lang w:val="sr-Latn-RS"/>
@@ -2715,14 +3014,14 @@
           <w:lang w:val="sr-Latn-RS"/>
         </w:rPr>
       </w:pPr>
-      <w:bookmarkStart w:id="13" w:name="_Toc3233496"/>
+      <w:bookmarkStart w:id="14" w:name="_Toc5740079"/>
       <w:r>
         <w:rPr>
           <w:lang w:val="sr-Latn-RS"/>
         </w:rPr>
         <w:t>Posledice</w:t>
       </w:r>
-      <w:bookmarkEnd w:id="13"/>
+      <w:bookmarkEnd w:id="14"/>
     </w:p>
     <w:p>
       <w:pPr>
@@ -2815,7 +3114,7 @@
           <w:rPr>
             <w:noProof/>
           </w:rPr>
-          <w:t>4</w:t>
+          <w:t>6</w:t>
         </w:r>
         <w:r>
           <w:rPr>
@@ -3764,6 +4063,95 @@
     </w:lvl>
   </w:abstractNum>
   <w:abstractNum w:abstractNumId="10" w15:restartNumberingAfterBreak="0">
+    <w:nsid w:val="2E8E2AE5"/>
+    <w:multiLevelType w:val="hybridMultilevel"/>
+    <w:tmpl w:val="CD94356A"/>
+    <w:lvl w:ilvl="0" w:tplc="90B01B8A">
+      <w:start w:val="1"/>
+      <w:numFmt w:val="decimal"/>
+      <w:lvlText w:val="%1."/>
+      <w:lvlJc w:val="left"/>
+      <w:pPr>
+        <w:ind w:left="2880" w:hanging="360"/>
+      </w:pPr>
+      <w:rPr>
+        <w:rFonts w:hint="default"/>
+      </w:rPr>
+    </w:lvl>
+    <w:lvl w:ilvl="1" w:tplc="241A0019" w:tentative="1">
+      <w:start w:val="1"/>
+      <w:numFmt w:val="lowerLetter"/>
+      <w:lvlText w:val="%2."/>
+      <w:lvlJc w:val="left"/>
+      <w:pPr>
+        <w:ind w:left="3600" w:hanging="360"/>
+      </w:pPr>
+    </w:lvl>
+    <w:lvl w:ilvl="2" w:tplc="241A001B" w:tentative="1">
+      <w:start w:val="1"/>
+      <w:numFmt w:val="lowerRoman"/>
+      <w:lvlText w:val="%3."/>
+      <w:lvlJc w:val="right"/>
+      <w:pPr>
+        <w:ind w:left="4320" w:hanging="180"/>
+      </w:pPr>
+    </w:lvl>
+    <w:lvl w:ilvl="3" w:tplc="241A000F" w:tentative="1">
+      <w:start w:val="1"/>
+      <w:numFmt w:val="decimal"/>
+      <w:lvlText w:val="%4."/>
+      <w:lvlJc w:val="left"/>
+      <w:pPr>
+        <w:ind w:left="5040" w:hanging="360"/>
+      </w:pPr>
+    </w:lvl>
+    <w:lvl w:ilvl="4" w:tplc="241A0019" w:tentative="1">
+      <w:start w:val="1"/>
+      <w:numFmt w:val="lowerLetter"/>
+      <w:lvlText w:val="%5."/>
+      <w:lvlJc w:val="left"/>
+      <w:pPr>
+        <w:ind w:left="5760" w:hanging="360"/>
+      </w:pPr>
+    </w:lvl>
+    <w:lvl w:ilvl="5" w:tplc="241A001B" w:tentative="1">
+      <w:start w:val="1"/>
+      <w:numFmt w:val="lowerRoman"/>
+      <w:lvlText w:val="%6."/>
+      <w:lvlJc w:val="right"/>
+      <w:pPr>
+        <w:ind w:left="6480" w:hanging="180"/>
+      </w:pPr>
+    </w:lvl>
+    <w:lvl w:ilvl="6" w:tplc="241A000F" w:tentative="1">
+      <w:start w:val="1"/>
+      <w:numFmt w:val="decimal"/>
+      <w:lvlText w:val="%7."/>
+      <w:lvlJc w:val="left"/>
+      <w:pPr>
+        <w:ind w:left="7200" w:hanging="360"/>
+      </w:pPr>
+    </w:lvl>
+    <w:lvl w:ilvl="7" w:tplc="241A0019" w:tentative="1">
+      <w:start w:val="1"/>
+      <w:numFmt w:val="lowerLetter"/>
+      <w:lvlText w:val="%8."/>
+      <w:lvlJc w:val="left"/>
+      <w:pPr>
+        <w:ind w:left="7920" w:hanging="360"/>
+      </w:pPr>
+    </w:lvl>
+    <w:lvl w:ilvl="8" w:tplc="241A001B" w:tentative="1">
+      <w:start w:val="1"/>
+      <w:numFmt w:val="lowerRoman"/>
+      <w:lvlText w:val="%9."/>
+      <w:lvlJc w:val="right"/>
+      <w:pPr>
+        <w:ind w:left="8640" w:hanging="180"/>
+      </w:pPr>
+    </w:lvl>
+  </w:abstractNum>
+  <w:abstractNum w:abstractNumId="11" w15:restartNumberingAfterBreak="0">
     <w:nsid w:val="375C0D00"/>
     <w:multiLevelType w:val="hybridMultilevel"/>
     <w:tmpl w:val="CBB09AC6"/>
@@ -3852,7 +4240,185 @@
       </w:pPr>
     </w:lvl>
   </w:abstractNum>
-  <w:abstractNum w:abstractNumId="11" w15:restartNumberingAfterBreak="0">
+  <w:abstractNum w:abstractNumId="12" w15:restartNumberingAfterBreak="0">
+    <w:nsid w:val="38D621DF"/>
+    <w:multiLevelType w:val="hybridMultilevel"/>
+    <w:tmpl w:val="77849B24"/>
+    <w:lvl w:ilvl="0" w:tplc="0E82D2EE">
+      <w:start w:val="1"/>
+      <w:numFmt w:val="decimal"/>
+      <w:lvlText w:val="%1."/>
+      <w:lvlJc w:val="left"/>
+      <w:pPr>
+        <w:ind w:left="2520" w:hanging="360"/>
+      </w:pPr>
+      <w:rPr>
+        <w:rFonts w:hint="default"/>
+      </w:rPr>
+    </w:lvl>
+    <w:lvl w:ilvl="1" w:tplc="241A0019" w:tentative="1">
+      <w:start w:val="1"/>
+      <w:numFmt w:val="lowerLetter"/>
+      <w:lvlText w:val="%2."/>
+      <w:lvlJc w:val="left"/>
+      <w:pPr>
+        <w:ind w:left="3240" w:hanging="360"/>
+      </w:pPr>
+    </w:lvl>
+    <w:lvl w:ilvl="2" w:tplc="241A001B" w:tentative="1">
+      <w:start w:val="1"/>
+      <w:numFmt w:val="lowerRoman"/>
+      <w:lvlText w:val="%3."/>
+      <w:lvlJc w:val="right"/>
+      <w:pPr>
+        <w:ind w:left="3960" w:hanging="180"/>
+      </w:pPr>
+    </w:lvl>
+    <w:lvl w:ilvl="3" w:tplc="241A000F" w:tentative="1">
+      <w:start w:val="1"/>
+      <w:numFmt w:val="decimal"/>
+      <w:lvlText w:val="%4."/>
+      <w:lvlJc w:val="left"/>
+      <w:pPr>
+        <w:ind w:left="4680" w:hanging="360"/>
+      </w:pPr>
+    </w:lvl>
+    <w:lvl w:ilvl="4" w:tplc="241A0019" w:tentative="1">
+      <w:start w:val="1"/>
+      <w:numFmt w:val="lowerLetter"/>
+      <w:lvlText w:val="%5."/>
+      <w:lvlJc w:val="left"/>
+      <w:pPr>
+        <w:ind w:left="5400" w:hanging="360"/>
+      </w:pPr>
+    </w:lvl>
+    <w:lvl w:ilvl="5" w:tplc="241A001B" w:tentative="1">
+      <w:start w:val="1"/>
+      <w:numFmt w:val="lowerRoman"/>
+      <w:lvlText w:val="%6."/>
+      <w:lvlJc w:val="right"/>
+      <w:pPr>
+        <w:ind w:left="6120" w:hanging="180"/>
+      </w:pPr>
+    </w:lvl>
+    <w:lvl w:ilvl="6" w:tplc="241A000F" w:tentative="1">
+      <w:start w:val="1"/>
+      <w:numFmt w:val="decimal"/>
+      <w:lvlText w:val="%7."/>
+      <w:lvlJc w:val="left"/>
+      <w:pPr>
+        <w:ind w:left="6840" w:hanging="360"/>
+      </w:pPr>
+    </w:lvl>
+    <w:lvl w:ilvl="7" w:tplc="241A0019" w:tentative="1">
+      <w:start w:val="1"/>
+      <w:numFmt w:val="lowerLetter"/>
+      <w:lvlText w:val="%8."/>
+      <w:lvlJc w:val="left"/>
+      <w:pPr>
+        <w:ind w:left="7560" w:hanging="360"/>
+      </w:pPr>
+    </w:lvl>
+    <w:lvl w:ilvl="8" w:tplc="241A001B" w:tentative="1">
+      <w:start w:val="1"/>
+      <w:numFmt w:val="lowerRoman"/>
+      <w:lvlText w:val="%9."/>
+      <w:lvlJc w:val="right"/>
+      <w:pPr>
+        <w:ind w:left="8280" w:hanging="180"/>
+      </w:pPr>
+    </w:lvl>
+  </w:abstractNum>
+  <w:abstractNum w:abstractNumId="13" w15:restartNumberingAfterBreak="0">
+    <w:nsid w:val="3C84581E"/>
+    <w:multiLevelType w:val="hybridMultilevel"/>
+    <w:tmpl w:val="DB0ABBCA"/>
+    <w:lvl w:ilvl="0" w:tplc="E86623DA">
+      <w:start w:val="1"/>
+      <w:numFmt w:val="decimal"/>
+      <w:lvlText w:val="%1."/>
+      <w:lvlJc w:val="left"/>
+      <w:pPr>
+        <w:ind w:left="2916" w:hanging="360"/>
+      </w:pPr>
+      <w:rPr>
+        <w:rFonts w:hint="default"/>
+      </w:rPr>
+    </w:lvl>
+    <w:lvl w:ilvl="1" w:tplc="241A0019" w:tentative="1">
+      <w:start w:val="1"/>
+      <w:numFmt w:val="lowerLetter"/>
+      <w:lvlText w:val="%2."/>
+      <w:lvlJc w:val="left"/>
+      <w:pPr>
+        <w:ind w:left="3636" w:hanging="360"/>
+      </w:pPr>
+    </w:lvl>
+    <w:lvl w:ilvl="2" w:tplc="241A001B" w:tentative="1">
+      <w:start w:val="1"/>
+      <w:numFmt w:val="lowerRoman"/>
+      <w:lvlText w:val="%3."/>
+      <w:lvlJc w:val="right"/>
+      <w:pPr>
+        <w:ind w:left="4356" w:hanging="180"/>
+      </w:pPr>
+    </w:lvl>
+    <w:lvl w:ilvl="3" w:tplc="241A000F" w:tentative="1">
+      <w:start w:val="1"/>
+      <w:numFmt w:val="decimal"/>
+      <w:lvlText w:val="%4."/>
+      <w:lvlJc w:val="left"/>
+      <w:pPr>
+        <w:ind w:left="5076" w:hanging="360"/>
+      </w:pPr>
+    </w:lvl>
+    <w:lvl w:ilvl="4" w:tplc="241A0019" w:tentative="1">
+      <w:start w:val="1"/>
+      <w:numFmt w:val="lowerLetter"/>
+      <w:lvlText w:val="%5."/>
+      <w:lvlJc w:val="left"/>
+      <w:pPr>
+        <w:ind w:left="5796" w:hanging="360"/>
+      </w:pPr>
+    </w:lvl>
+    <w:lvl w:ilvl="5" w:tplc="241A001B" w:tentative="1">
+      <w:start w:val="1"/>
+      <w:numFmt w:val="lowerRoman"/>
+      <w:lvlText w:val="%6."/>
+      <w:lvlJc w:val="right"/>
+      <w:pPr>
+        <w:ind w:left="6516" w:hanging="180"/>
+      </w:pPr>
+    </w:lvl>
+    <w:lvl w:ilvl="6" w:tplc="241A000F" w:tentative="1">
+      <w:start w:val="1"/>
+      <w:numFmt w:val="decimal"/>
+      <w:lvlText w:val="%7."/>
+      <w:lvlJc w:val="left"/>
+      <w:pPr>
+        <w:ind w:left="7236" w:hanging="360"/>
+      </w:pPr>
+    </w:lvl>
+    <w:lvl w:ilvl="7" w:tplc="241A0019" w:tentative="1">
+      <w:start w:val="1"/>
+      <w:numFmt w:val="lowerLetter"/>
+      <w:lvlText w:val="%8."/>
+      <w:lvlJc w:val="left"/>
+      <w:pPr>
+        <w:ind w:left="7956" w:hanging="360"/>
+      </w:pPr>
+    </w:lvl>
+    <w:lvl w:ilvl="8" w:tplc="241A001B" w:tentative="1">
+      <w:start w:val="1"/>
+      <w:numFmt w:val="lowerRoman"/>
+      <w:lvlText w:val="%9."/>
+      <w:lvlJc w:val="right"/>
+      <w:pPr>
+        <w:ind w:left="8676" w:hanging="180"/>
+      </w:pPr>
+    </w:lvl>
+  </w:abstractNum>
+  <w:abstractNum w:abstractNumId="14" w15:restartNumberingAfterBreak="0">
     <w:nsid w:val="42F9179F"/>
     <w:multiLevelType w:val="hybridMultilevel"/>
     <w:tmpl w:val="D8F0F2BE"/>
@@ -3938,7 +4504,7 @@
       </w:pPr>
     </w:lvl>
   </w:abstractNum>
-  <w:abstractNum w:abstractNumId="12" w15:restartNumberingAfterBreak="0">
+  <w:abstractNum w:abstractNumId="15" w15:restartNumberingAfterBreak="0">
     <w:nsid w:val="44E11CEC"/>
     <w:multiLevelType w:val="hybridMultilevel"/>
     <w:tmpl w:val="34BC9202"/>
@@ -4024,7 +4590,7 @@
       </w:pPr>
     </w:lvl>
   </w:abstractNum>
-  <w:abstractNum w:abstractNumId="13" w15:restartNumberingAfterBreak="0">
+  <w:abstractNum w:abstractNumId="16" w15:restartNumberingAfterBreak="0">
     <w:nsid w:val="485C2792"/>
     <w:multiLevelType w:val="hybridMultilevel"/>
     <w:tmpl w:val="391E8812"/>
@@ -4113,7 +4679,7 @@
       </w:pPr>
     </w:lvl>
   </w:abstractNum>
-  <w:abstractNum w:abstractNumId="14" w15:restartNumberingAfterBreak="0">
+  <w:abstractNum w:abstractNumId="17" w15:restartNumberingAfterBreak="0">
     <w:nsid w:val="5C031B12"/>
     <w:multiLevelType w:val="hybridMultilevel"/>
     <w:tmpl w:val="00702BE2"/>
@@ -4199,7 +4765,96 @@
       </w:pPr>
     </w:lvl>
   </w:abstractNum>
-  <w:abstractNum w:abstractNumId="15" w15:restartNumberingAfterBreak="0">
+  <w:abstractNum w:abstractNumId="18" w15:restartNumberingAfterBreak="0">
+    <w:nsid w:val="5D960EAB"/>
+    <w:multiLevelType w:val="hybridMultilevel"/>
+    <w:tmpl w:val="8118D5A6"/>
+    <w:lvl w:ilvl="0" w:tplc="241A000F">
+      <w:start w:val="1"/>
+      <w:numFmt w:val="decimal"/>
+      <w:lvlText w:val="%1."/>
+      <w:lvlJc w:val="left"/>
+      <w:pPr>
+        <w:ind w:left="720" w:hanging="360"/>
+      </w:pPr>
+      <w:rPr>
+        <w:rFonts w:hint="default"/>
+      </w:rPr>
+    </w:lvl>
+    <w:lvl w:ilvl="1" w:tplc="241A0019" w:tentative="1">
+      <w:start w:val="1"/>
+      <w:numFmt w:val="lowerLetter"/>
+      <w:lvlText w:val="%2."/>
+      <w:lvlJc w:val="left"/>
+      <w:pPr>
+        <w:ind w:left="1440" w:hanging="360"/>
+      </w:pPr>
+    </w:lvl>
+    <w:lvl w:ilvl="2" w:tplc="241A001B" w:tentative="1">
+      <w:start w:val="1"/>
+      <w:numFmt w:val="lowerRoman"/>
+      <w:lvlText w:val="%3."/>
+      <w:lvlJc w:val="right"/>
+      <w:pPr>
+        <w:ind w:left="2160" w:hanging="180"/>
+      </w:pPr>
+    </w:lvl>
+    <w:lvl w:ilvl="3" w:tplc="241A000F" w:tentative="1">
+      <w:start w:val="1"/>
+      <w:numFmt w:val="decimal"/>
+      <w:lvlText w:val="%4."/>
+      <w:lvlJc w:val="left"/>
+      <w:pPr>
+        <w:ind w:left="2880" w:hanging="360"/>
+      </w:pPr>
+    </w:lvl>
+    <w:lvl w:ilvl="4" w:tplc="241A0019" w:tentative="1">
+      <w:start w:val="1"/>
+      <w:numFmt w:val="lowerLetter"/>
+      <w:lvlText w:val="%5."/>
+      <w:lvlJc w:val="left"/>
+      <w:pPr>
+        <w:ind w:left="3600" w:hanging="360"/>
+      </w:pPr>
+    </w:lvl>
+    <w:lvl w:ilvl="5" w:tplc="241A001B" w:tentative="1">
+      <w:start w:val="1"/>
+      <w:numFmt w:val="lowerRoman"/>
+      <w:lvlText w:val="%6."/>
+      <w:lvlJc w:val="right"/>
+      <w:pPr>
+        <w:ind w:left="4320" w:hanging="180"/>
+      </w:pPr>
+    </w:lvl>
+    <w:lvl w:ilvl="6" w:tplc="241A000F" w:tentative="1">
+      <w:start w:val="1"/>
+      <w:numFmt w:val="decimal"/>
+      <w:lvlText w:val="%7."/>
+      <w:lvlJc w:val="left"/>
+      <w:pPr>
+        <w:ind w:left="5040" w:hanging="360"/>
+      </w:pPr>
+    </w:lvl>
+    <w:lvl w:ilvl="7" w:tplc="241A0019" w:tentative="1">
+      <w:start w:val="1"/>
+      <w:numFmt w:val="lowerLetter"/>
+      <w:lvlText w:val="%8."/>
+      <w:lvlJc w:val="left"/>
+      <w:pPr>
+        <w:ind w:left="5760" w:hanging="360"/>
+      </w:pPr>
+    </w:lvl>
+    <w:lvl w:ilvl="8" w:tplc="241A001B" w:tentative="1">
+      <w:start w:val="1"/>
+      <w:numFmt w:val="lowerRoman"/>
+      <w:lvlText w:val="%9."/>
+      <w:lvlJc w:val="right"/>
+      <w:pPr>
+        <w:ind w:left="6480" w:hanging="180"/>
+      </w:pPr>
+    </w:lvl>
+  </w:abstractNum>
+  <w:abstractNum w:abstractNumId="19" w15:restartNumberingAfterBreak="0">
     <w:nsid w:val="6254694D"/>
     <w:multiLevelType w:val="multilevel"/>
     <w:tmpl w:val="0409001F"/>
@@ -4285,7 +4940,7 @@
       </w:pPr>
     </w:lvl>
   </w:abstractNum>
-  <w:abstractNum w:abstractNumId="16" w15:restartNumberingAfterBreak="0">
+  <w:abstractNum w:abstractNumId="20" w15:restartNumberingAfterBreak="0">
     <w:nsid w:val="69D43DE3"/>
     <w:multiLevelType w:val="hybridMultilevel"/>
     <w:tmpl w:val="F73C77F4"/>
@@ -4374,7 +5029,185 @@
       </w:pPr>
     </w:lvl>
   </w:abstractNum>
-  <w:abstractNum w:abstractNumId="17" w15:restartNumberingAfterBreak="0">
+  <w:abstractNum w:abstractNumId="21" w15:restartNumberingAfterBreak="0">
+    <w:nsid w:val="6B224EE7"/>
+    <w:multiLevelType w:val="hybridMultilevel"/>
+    <w:tmpl w:val="46104AD2"/>
+    <w:lvl w:ilvl="0" w:tplc="11FAE63C">
+      <w:start w:val="1"/>
+      <w:numFmt w:val="decimal"/>
+      <w:lvlText w:val="%1."/>
+      <w:lvlJc w:val="left"/>
+      <w:pPr>
+        <w:ind w:left="3240" w:hanging="360"/>
+      </w:pPr>
+      <w:rPr>
+        <w:rFonts w:hint="default"/>
+      </w:rPr>
+    </w:lvl>
+    <w:lvl w:ilvl="1" w:tplc="241A0019" w:tentative="1">
+      <w:start w:val="1"/>
+      <w:numFmt w:val="lowerLetter"/>
+      <w:lvlText w:val="%2."/>
+      <w:lvlJc w:val="left"/>
+      <w:pPr>
+        <w:ind w:left="3960" w:hanging="360"/>
+      </w:pPr>
+    </w:lvl>
+    <w:lvl w:ilvl="2" w:tplc="241A001B" w:tentative="1">
+      <w:start w:val="1"/>
+      <w:numFmt w:val="lowerRoman"/>
+      <w:lvlText w:val="%3."/>
+      <w:lvlJc w:val="right"/>
+      <w:pPr>
+        <w:ind w:left="4680" w:hanging="180"/>
+      </w:pPr>
+    </w:lvl>
+    <w:lvl w:ilvl="3" w:tplc="241A000F" w:tentative="1">
+      <w:start w:val="1"/>
+      <w:numFmt w:val="decimal"/>
+      <w:lvlText w:val="%4."/>
+      <w:lvlJc w:val="left"/>
+      <w:pPr>
+        <w:ind w:left="5400" w:hanging="360"/>
+      </w:pPr>
+    </w:lvl>
+    <w:lvl w:ilvl="4" w:tplc="241A0019" w:tentative="1">
+      <w:start w:val="1"/>
+      <w:numFmt w:val="lowerLetter"/>
+      <w:lvlText w:val="%5."/>
+      <w:lvlJc w:val="left"/>
+      <w:pPr>
+        <w:ind w:left="6120" w:hanging="360"/>
+      </w:pPr>
+    </w:lvl>
+    <w:lvl w:ilvl="5" w:tplc="241A001B" w:tentative="1">
+      <w:start w:val="1"/>
+      <w:numFmt w:val="lowerRoman"/>
+      <w:lvlText w:val="%6."/>
+      <w:lvlJc w:val="right"/>
+      <w:pPr>
+        <w:ind w:left="6840" w:hanging="180"/>
+      </w:pPr>
+    </w:lvl>
+    <w:lvl w:ilvl="6" w:tplc="241A000F" w:tentative="1">
+      <w:start w:val="1"/>
+      <w:numFmt w:val="decimal"/>
+      <w:lvlText w:val="%7."/>
+      <w:lvlJc w:val="left"/>
+      <w:pPr>
+        <w:ind w:left="7560" w:hanging="360"/>
+      </w:pPr>
+    </w:lvl>
+    <w:lvl w:ilvl="7" w:tplc="241A0019" w:tentative="1">
+      <w:start w:val="1"/>
+      <w:numFmt w:val="lowerLetter"/>
+      <w:lvlText w:val="%8."/>
+      <w:lvlJc w:val="left"/>
+      <w:pPr>
+        <w:ind w:left="8280" w:hanging="360"/>
+      </w:pPr>
+    </w:lvl>
+    <w:lvl w:ilvl="8" w:tplc="241A001B" w:tentative="1">
+      <w:start w:val="1"/>
+      <w:numFmt w:val="lowerRoman"/>
+      <w:lvlText w:val="%9."/>
+      <w:lvlJc w:val="right"/>
+      <w:pPr>
+        <w:ind w:left="9000" w:hanging="180"/>
+      </w:pPr>
+    </w:lvl>
+  </w:abstractNum>
+  <w:abstractNum w:abstractNumId="22" w15:restartNumberingAfterBreak="0">
+    <w:nsid w:val="6D4076C9"/>
+    <w:multiLevelType w:val="hybridMultilevel"/>
+    <w:tmpl w:val="04BC1BB2"/>
+    <w:lvl w:ilvl="0" w:tplc="DF1258FA">
+      <w:start w:val="1"/>
+      <w:numFmt w:val="decimal"/>
+      <w:lvlText w:val="%1."/>
+      <w:lvlJc w:val="left"/>
+      <w:pPr>
+        <w:ind w:left="2520" w:hanging="360"/>
+      </w:pPr>
+      <w:rPr>
+        <w:rFonts w:hint="default"/>
+      </w:rPr>
+    </w:lvl>
+    <w:lvl w:ilvl="1" w:tplc="241A0019" w:tentative="1">
+      <w:start w:val="1"/>
+      <w:numFmt w:val="lowerLetter"/>
+      <w:lvlText w:val="%2."/>
+      <w:lvlJc w:val="left"/>
+      <w:pPr>
+        <w:ind w:left="3240" w:hanging="360"/>
+      </w:pPr>
+    </w:lvl>
+    <w:lvl w:ilvl="2" w:tplc="241A001B" w:tentative="1">
+      <w:start w:val="1"/>
+      <w:numFmt w:val="lowerRoman"/>
+      <w:lvlText w:val="%3."/>
+      <w:lvlJc w:val="right"/>
+      <w:pPr>
+        <w:ind w:left="3960" w:hanging="180"/>
+      </w:pPr>
+    </w:lvl>
+    <w:lvl w:ilvl="3" w:tplc="241A000F" w:tentative="1">
+      <w:start w:val="1"/>
+      <w:numFmt w:val="decimal"/>
+      <w:lvlText w:val="%4."/>
+      <w:lvlJc w:val="left"/>
+      <w:pPr>
+        <w:ind w:left="4680" w:hanging="360"/>
+      </w:pPr>
+    </w:lvl>
+    <w:lvl w:ilvl="4" w:tplc="241A0019" w:tentative="1">
+      <w:start w:val="1"/>
+      <w:numFmt w:val="lowerLetter"/>
+      <w:lvlText w:val="%5."/>
+      <w:lvlJc w:val="left"/>
+      <w:pPr>
+        <w:ind w:left="5400" w:hanging="360"/>
+      </w:pPr>
+    </w:lvl>
+    <w:lvl w:ilvl="5" w:tplc="241A001B" w:tentative="1">
+      <w:start w:val="1"/>
+      <w:numFmt w:val="lowerRoman"/>
+      <w:lvlText w:val="%6."/>
+      <w:lvlJc w:val="right"/>
+      <w:pPr>
+        <w:ind w:left="6120" w:hanging="180"/>
+      </w:pPr>
+    </w:lvl>
+    <w:lvl w:ilvl="6" w:tplc="241A000F" w:tentative="1">
+      <w:start w:val="1"/>
+      <w:numFmt w:val="decimal"/>
+      <w:lvlText w:val="%7."/>
+      <w:lvlJc w:val="left"/>
+      <w:pPr>
+        <w:ind w:left="6840" w:hanging="360"/>
+      </w:pPr>
+    </w:lvl>
+    <w:lvl w:ilvl="7" w:tplc="241A0019" w:tentative="1">
+      <w:start w:val="1"/>
+      <w:numFmt w:val="lowerLetter"/>
+      <w:lvlText w:val="%8."/>
+      <w:lvlJc w:val="left"/>
+      <w:pPr>
+        <w:ind w:left="7560" w:hanging="360"/>
+      </w:pPr>
+    </w:lvl>
+    <w:lvl w:ilvl="8" w:tplc="241A001B" w:tentative="1">
+      <w:start w:val="1"/>
+      <w:numFmt w:val="lowerRoman"/>
+      <w:lvlText w:val="%9."/>
+      <w:lvlJc w:val="right"/>
+      <w:pPr>
+        <w:ind w:left="8280" w:hanging="180"/>
+      </w:pPr>
+    </w:lvl>
+  </w:abstractNum>
+  <w:abstractNum w:abstractNumId="23" w15:restartNumberingAfterBreak="0">
     <w:nsid w:val="72236779"/>
     <w:multiLevelType w:val="hybridMultilevel"/>
     <w:tmpl w:val="9B70A1A8"/>
@@ -4460,7 +5293,7 @@
       </w:pPr>
     </w:lvl>
   </w:abstractNum>
-  <w:abstractNum w:abstractNumId="18" w15:restartNumberingAfterBreak="0">
+  <w:abstractNum w:abstractNumId="24" w15:restartNumberingAfterBreak="0">
     <w:nsid w:val="72DF1EE6"/>
     <w:multiLevelType w:val="hybridMultilevel"/>
     <w:tmpl w:val="808E55F2"/>
@@ -4549,7 +5382,7 @@
       </w:pPr>
     </w:lvl>
   </w:abstractNum>
-  <w:abstractNum w:abstractNumId="19" w15:restartNumberingAfterBreak="0">
+  <w:abstractNum w:abstractNumId="25" w15:restartNumberingAfterBreak="0">
     <w:nsid w:val="738C166E"/>
     <w:multiLevelType w:val="multilevel"/>
     <w:tmpl w:val="817ABD7A"/>
@@ -4635,7 +5468,7 @@
       </w:pPr>
     </w:lvl>
   </w:abstractNum>
-  <w:abstractNum w:abstractNumId="20" w15:restartNumberingAfterBreak="0">
+  <w:abstractNum w:abstractNumId="26" w15:restartNumberingAfterBreak="0">
     <w:nsid w:val="7ABE1980"/>
     <w:multiLevelType w:val="hybridMultilevel"/>
     <w:tmpl w:val="B5E83C00"/>
@@ -4724,7 +5557,7 @@
       </w:pPr>
     </w:lvl>
   </w:abstractNum>
-  <w:abstractNum w:abstractNumId="21" w15:restartNumberingAfterBreak="0">
+  <w:abstractNum w:abstractNumId="27" w15:restartNumberingAfterBreak="0">
     <w:nsid w:val="7EE57847"/>
     <w:multiLevelType w:val="multilevel"/>
     <w:tmpl w:val="04090025"/>
@@ -4819,7 +5652,7 @@
       </w:pPr>
     </w:lvl>
   </w:abstractNum>
-  <w:abstractNum w:abstractNumId="22" w15:restartNumberingAfterBreak="0">
+  <w:abstractNum w:abstractNumId="28" w15:restartNumberingAfterBreak="0">
     <w:nsid w:val="7F9724DA"/>
     <w:multiLevelType w:val="multilevel"/>
     <w:tmpl w:val="D48EC5E6"/>
@@ -4910,25 +5743,25 @@
     <w:abstractNumId w:val="6"/>
   </w:num>
   <w:num w:numId="2">
-    <w:abstractNumId w:val="11"/>
+    <w:abstractNumId w:val="14"/>
   </w:num>
   <w:num w:numId="3">
-    <w:abstractNumId w:val="17"/>
+    <w:abstractNumId w:val="23"/>
   </w:num>
   <w:num w:numId="4">
-    <w:abstractNumId w:val="14"/>
+    <w:abstractNumId w:val="17"/>
   </w:num>
   <w:num w:numId="5">
     <w:abstractNumId w:val="7"/>
   </w:num>
   <w:num w:numId="6">
-    <w:abstractNumId w:val="15"/>
+    <w:abstractNumId w:val="19"/>
   </w:num>
   <w:num w:numId="7">
-    <w:abstractNumId w:val="19"/>
+    <w:abstractNumId w:val="25"/>
   </w:num>
   <w:num w:numId="8">
-    <w:abstractNumId w:val="19"/>
+    <w:abstractNumId w:val="25"/>
     <w:lvlOverride w:ilvl="0">
       <w:lvl w:ilvl="0">
         <w:start w:val="1"/>
@@ -5057,10 +5890,10 @@
     </w:lvlOverride>
   </w:num>
   <w:num w:numId="9">
-    <w:abstractNumId w:val="22"/>
+    <w:abstractNumId w:val="28"/>
   </w:num>
   <w:num w:numId="10">
-    <w:abstractNumId w:val="21"/>
+    <w:abstractNumId w:val="27"/>
   </w:num>
   <w:num w:numId="11">
     <w:abstractNumId w:val="3"/>
@@ -5078,19 +5911,19 @@
     <w:abstractNumId w:val="9"/>
   </w:num>
   <w:num w:numId="16">
-    <w:abstractNumId w:val="16"/>
+    <w:abstractNumId w:val="20"/>
   </w:num>
   <w:num w:numId="17">
     <w:abstractNumId w:val="4"/>
   </w:num>
   <w:num w:numId="18">
-    <w:abstractNumId w:val="18"/>
+    <w:abstractNumId w:val="24"/>
   </w:num>
   <w:num w:numId="19">
-    <w:abstractNumId w:val="10"/>
+    <w:abstractNumId w:val="11"/>
   </w:num>
   <w:num w:numId="20">
-    <w:abstractNumId w:val="20"/>
+    <w:abstractNumId w:val="26"/>
   </w:num>
   <w:num w:numId="21">
     <w:abstractNumId w:val="8"/>
@@ -5099,10 +5932,10 @@
     <w:abstractNumId w:val="2"/>
   </w:num>
   <w:num w:numId="23">
-    <w:abstractNumId w:val="13"/>
+    <w:abstractNumId w:val="16"/>
   </w:num>
   <w:num w:numId="24">
-    <w:abstractNumId w:val="12"/>
+    <w:abstractNumId w:val="15"/>
     <w:lvlOverride w:ilvl="0">
       <w:startOverride w:val="1"/>
     </w:lvlOverride>
@@ -5130,6 +5963,24 @@
     <w:lvlOverride w:ilvl="8">
       <w:startOverride w:val="1"/>
     </w:lvlOverride>
+  </w:num>
+  <w:num w:numId="25">
+    <w:abstractNumId w:val="22"/>
+  </w:num>
+  <w:num w:numId="26">
+    <w:abstractNumId w:val="18"/>
+  </w:num>
+  <w:num w:numId="27">
+    <w:abstractNumId w:val="12"/>
+  </w:num>
+  <w:num w:numId="28">
+    <w:abstractNumId w:val="21"/>
+  </w:num>
+  <w:num w:numId="29">
+    <w:abstractNumId w:val="10"/>
+  </w:num>
+  <w:num w:numId="30">
+    <w:abstractNumId w:val="13"/>
   </w:num>
 </w:numbering>
 </file>
@@ -5619,7 +6470,6 @@
     <w:next w:val="Normal"/>
     <w:link w:val="Heading4Char"/>
     <w:uiPriority w:val="9"/>
-    <w:semiHidden/>
     <w:unhideWhenUsed/>
     <w:qFormat/>
     <w:rsid w:val="00693210"/>
@@ -5776,7 +6626,6 @@
   <w:style w:type="character" w:default="1" w:styleId="DefaultParagraphFont">
     <w:name w:val="Default Paragraph Font"/>
     <w:uiPriority w:val="1"/>
-    <w:semiHidden/>
     <w:unhideWhenUsed/>
   </w:style>
   <w:style w:type="table" w:default="1" w:styleId="TableNormal">
@@ -5942,7 +6791,6 @@
     <w:basedOn w:val="DefaultParagraphFont"/>
     <w:link w:val="Heading4"/>
     <w:uiPriority w:val="9"/>
-    <w:semiHidden/>
     <w:rsid w:val="00693210"/>
     <w:rPr>
       <w:rFonts w:asciiTheme="majorHAnsi" w:eastAsiaTheme="majorEastAsia" w:hAnsiTheme="majorHAnsi" w:cstheme="majorBidi"/>
@@ -6462,7 +7310,7 @@
 </file>
 
 <file path=customXml/itemProps1.xml><?xml version="1.0" encoding="utf-8"?>
-<ds:datastoreItem xmlns:ds="http://schemas.openxmlformats.org/officeDocument/2006/customXml" ds:itemID="{BC179F71-9BB1-455D-AFED-5D91F015BCB5}">
+<ds:datastoreItem xmlns:ds="http://schemas.openxmlformats.org/officeDocument/2006/customXml" ds:itemID="{AADEC050-90AF-4D4A-9099-984AF7E007F9}">
   <ds:schemaRefs>
     <ds:schemaRef ds:uri="http://schemas.openxmlformats.org/officeDocument/2006/bibliography"/>
   </ds:schemaRefs>

--- a/SSU/SSU_Unos_Jela.docx
+++ b/SSU/SSU_Unos_Jela.docx
@@ -419,7 +419,13 @@
               <w:rPr>
                 <w:lang w:val="sr-Latn-RS"/>
               </w:rPr>
-              <w:t xml:space="preserve"> i proširanja</w:t>
+              <w:t xml:space="preserve"> i prošire</w:t>
+            </w:r>
+            <w:r>
+              <w:rPr>
+                <w:lang w:val="sr-Latn-RS"/>
+              </w:rPr>
+              <w:t>nja</w:t>
             </w:r>
             <w:r>
               <w:rPr>
@@ -433,8 +439,86 @@
               </w:rPr>
               <w:t xml:space="preserve"> i 2.2.4</w:t>
             </w:r>
-            <w:bookmarkStart w:id="0" w:name="_GoBack"/>
-            <w:bookmarkEnd w:id="0"/>
+            <w:r>
+              <w:rPr>
+                <w:lang w:val="sr-Latn-RS"/>
+              </w:rPr>
+              <w:t>.</w:t>
+            </w:r>
+          </w:p>
+        </w:tc>
+        <w:tc>
+          <w:tcPr>
+            <w:tcW w:w="2349" w:type="dxa"/>
+          </w:tcPr>
+          <w:p>
+            <w:pPr>
+              <w:rPr>
+                <w:lang w:val="sr-Latn-RS"/>
+              </w:rPr>
+            </w:pPr>
+            <w:r>
+              <w:rPr>
+                <w:lang w:val="sr-Latn-RS"/>
+              </w:rPr>
+              <w:t>Nenad Babin</w:t>
+            </w:r>
+          </w:p>
+        </w:tc>
+      </w:tr>
+      <w:tr>
+        <w:tc>
+          <w:tcPr>
+            <w:tcW w:w="2349" w:type="dxa"/>
+          </w:tcPr>
+          <w:p>
+            <w:pPr>
+              <w:rPr>
+                <w:lang w:val="sr-Latn-RS"/>
+              </w:rPr>
+            </w:pPr>
+            <w:r>
+              <w:rPr>
+                <w:lang w:val="sr-Latn-RS"/>
+              </w:rPr>
+              <w:t>10.04.2019.</w:t>
+            </w:r>
+          </w:p>
+        </w:tc>
+        <w:tc>
+          <w:tcPr>
+            <w:tcW w:w="2349" w:type="dxa"/>
+          </w:tcPr>
+          <w:p>
+            <w:pPr>
+              <w:rPr>
+                <w:lang w:val="sr-Latn-RS"/>
+              </w:rPr>
+            </w:pPr>
+            <w:r>
+              <w:rPr>
+                <w:lang w:val="sr-Latn-RS"/>
+              </w:rPr>
+              <w:t>1.2</w:t>
+            </w:r>
+          </w:p>
+        </w:tc>
+        <w:tc>
+          <w:tcPr>
+            <w:tcW w:w="2349" w:type="dxa"/>
+          </w:tcPr>
+          <w:p>
+            <w:pPr>
+              <w:rPr>
+                <w:lang w:val="sr-Latn-RS"/>
+              </w:rPr>
+            </w:pPr>
+            <w:r>
+              <w:rPr>
+                <w:lang w:val="sr-Latn-RS"/>
+              </w:rPr>
+              <w:t>Dodato proširanje 2.2.5.</w:t>
+            </w:r>
           </w:p>
         </w:tc>
         <w:tc>
@@ -527,7 +611,7 @@
         </w:rPr>
         <w:fldChar w:fldCharType="separate"/>
       </w:r>
-      <w:hyperlink w:anchor="_Toc5740066" w:history="1">
+      <w:hyperlink w:anchor="_Toc5808380" w:history="1">
         <w:r>
           <w:rPr>
             <w:rStyle w:val="Hyperlink"/>
@@ -570,7 +654,7 @@
             <w:noProof/>
             <w:webHidden/>
           </w:rPr>
-          <w:instrText xml:space="preserve"> PAGEREF _Toc5740066 \h </w:instrText>
+          <w:instrText xml:space="preserve"> PAGEREF _Toc5808380 \h </w:instrText>
         </w:r>
         <w:r>
           <w:rPr>
@@ -615,7 +699,7 @@
           <w:lang w:val="sr-Latn-RS" w:eastAsia="sr-Latn-RS"/>
         </w:rPr>
       </w:pPr>
-      <w:hyperlink w:anchor="_Toc5740067" w:history="1">
+      <w:hyperlink w:anchor="_Toc5808381" w:history="1">
         <w:r>
           <w:rPr>
             <w:rStyle w:val="Hyperlink"/>
@@ -660,7 +744,7 @@
             <w:noProof/>
             <w:webHidden/>
           </w:rPr>
-          <w:instrText xml:space="preserve"> PAGEREF _Toc5740067 \h </w:instrText>
+          <w:instrText xml:space="preserve"> PAGEREF _Toc5808381 \h </w:instrText>
         </w:r>
         <w:r>
           <w:rPr>
@@ -705,7 +789,7 @@
           <w:lang w:val="sr-Latn-RS" w:eastAsia="sr-Latn-RS"/>
         </w:rPr>
       </w:pPr>
-      <w:hyperlink w:anchor="_Toc5740068" w:history="1">
+      <w:hyperlink w:anchor="_Toc5808382" w:history="1">
         <w:r>
           <w:rPr>
             <w:rStyle w:val="Hyperlink"/>
@@ -750,7 +834,7 @@
             <w:noProof/>
             <w:webHidden/>
           </w:rPr>
-          <w:instrText xml:space="preserve"> PAGEREF _Toc5740068 \h </w:instrText>
+          <w:instrText xml:space="preserve"> PAGEREF _Toc5808382 \h </w:instrText>
         </w:r>
         <w:r>
           <w:rPr>
@@ -795,7 +879,7 @@
           <w:lang w:val="sr-Latn-RS" w:eastAsia="sr-Latn-RS"/>
         </w:rPr>
       </w:pPr>
-      <w:hyperlink w:anchor="_Toc5740069" w:history="1">
+      <w:hyperlink w:anchor="_Toc5808383" w:history="1">
         <w:r>
           <w:rPr>
             <w:rStyle w:val="Hyperlink"/>
@@ -840,7 +924,7 @@
             <w:noProof/>
             <w:webHidden/>
           </w:rPr>
-          <w:instrText xml:space="preserve"> PAGEREF _Toc5740069 \h </w:instrText>
+          <w:instrText xml:space="preserve"> PAGEREF _Toc5808383 \h </w:instrText>
         </w:r>
         <w:r>
           <w:rPr>
@@ -885,7 +969,7 @@
           <w:lang w:val="sr-Latn-RS" w:eastAsia="sr-Latn-RS"/>
         </w:rPr>
       </w:pPr>
-      <w:hyperlink w:anchor="_Toc5740070" w:history="1">
+      <w:hyperlink w:anchor="_Toc5808384" w:history="1">
         <w:r>
           <w:rPr>
             <w:rStyle w:val="Hyperlink"/>
@@ -930,7 +1014,7 @@
             <w:noProof/>
             <w:webHidden/>
           </w:rPr>
-          <w:instrText xml:space="preserve"> PAGEREF _Toc5740070 \h </w:instrText>
+          <w:instrText xml:space="preserve"> PAGEREF _Toc5808384 \h </w:instrText>
         </w:r>
         <w:r>
           <w:rPr>
@@ -975,7 +1059,7 @@
           <w:lang w:val="sr-Latn-RS" w:eastAsia="sr-Latn-RS"/>
         </w:rPr>
       </w:pPr>
-      <w:hyperlink w:anchor="_Toc5740071" w:history="1">
+      <w:hyperlink w:anchor="_Toc5808385" w:history="1">
         <w:r>
           <w:rPr>
             <w:rStyle w:val="Hyperlink"/>
@@ -1020,7 +1104,7 @@
             <w:noProof/>
             <w:webHidden/>
           </w:rPr>
-          <w:instrText xml:space="preserve"> PAGEREF _Toc5740071 \h </w:instrText>
+          <w:instrText xml:space="preserve"> PAGEREF _Toc5808385 \h </w:instrText>
         </w:r>
         <w:r>
           <w:rPr>
@@ -1065,7 +1149,7 @@
           <w:lang w:val="sr-Latn-RS" w:eastAsia="sr-Latn-RS"/>
         </w:rPr>
       </w:pPr>
-      <w:hyperlink w:anchor="_Toc5740072" w:history="1">
+      <w:hyperlink w:anchor="_Toc5808386" w:history="1">
         <w:r>
           <w:rPr>
             <w:rStyle w:val="Hyperlink"/>
@@ -1110,7 +1194,7 @@
             <w:noProof/>
             <w:webHidden/>
           </w:rPr>
-          <w:instrText xml:space="preserve"> PAGEREF _Toc5740072 \h </w:instrText>
+          <w:instrText xml:space="preserve"> PAGEREF _Toc5808386 \h </w:instrText>
         </w:r>
         <w:r>
           <w:rPr>
@@ -1155,7 +1239,7 @@
           <w:lang w:val="sr-Latn-RS" w:eastAsia="sr-Latn-RS"/>
         </w:rPr>
       </w:pPr>
-      <w:hyperlink w:anchor="_Toc5740073" w:history="1">
+      <w:hyperlink w:anchor="_Toc5808387" w:history="1">
         <w:r>
           <w:rPr>
             <w:rStyle w:val="Hyperlink"/>
@@ -1200,7 +1284,7 @@
             <w:noProof/>
             <w:webHidden/>
           </w:rPr>
-          <w:instrText xml:space="preserve"> PAGEREF _Toc5740073 \h </w:instrText>
+          <w:instrText xml:space="preserve"> PAGEREF _Toc5808387 \h </w:instrText>
         </w:r>
         <w:r>
           <w:rPr>
@@ -1245,7 +1329,7 @@
           <w:lang w:val="sr-Latn-RS" w:eastAsia="sr-Latn-RS"/>
         </w:rPr>
       </w:pPr>
-      <w:hyperlink w:anchor="_Toc5740074" w:history="1">
+      <w:hyperlink w:anchor="_Toc5808388" w:history="1">
         <w:r>
           <w:rPr>
             <w:rStyle w:val="Hyperlink"/>
@@ -1290,7 +1374,7 @@
             <w:noProof/>
             <w:webHidden/>
           </w:rPr>
-          <w:instrText xml:space="preserve"> PAGEREF _Toc5740074 \h </w:instrText>
+          <w:instrText xml:space="preserve"> PAGEREF _Toc5808388 \h </w:instrText>
         </w:r>
         <w:r>
           <w:rPr>
@@ -1335,7 +1419,7 @@
           <w:lang w:val="sr-Latn-RS" w:eastAsia="sr-Latn-RS"/>
         </w:rPr>
       </w:pPr>
-      <w:hyperlink w:anchor="_Toc5740075" w:history="1">
+      <w:hyperlink w:anchor="_Toc5808389" w:history="1">
         <w:r>
           <w:rPr>
             <w:rStyle w:val="Hyperlink"/>
@@ -1380,7 +1464,7 @@
             <w:noProof/>
             <w:webHidden/>
           </w:rPr>
-          <w:instrText xml:space="preserve"> PAGEREF _Toc5740075 \h </w:instrText>
+          <w:instrText xml:space="preserve"> PAGEREF _Toc5808389 \h </w:instrText>
         </w:r>
         <w:r>
           <w:rPr>
@@ -1425,7 +1509,7 @@
           <w:lang w:val="sr-Latn-RS" w:eastAsia="sr-Latn-RS"/>
         </w:rPr>
       </w:pPr>
-      <w:hyperlink w:anchor="_Toc5740076" w:history="1">
+      <w:hyperlink w:anchor="_Toc5808390" w:history="1">
         <w:r>
           <w:rPr>
             <w:rStyle w:val="Hyperlink"/>
@@ -1470,7 +1554,7 @@
             <w:noProof/>
             <w:webHidden/>
           </w:rPr>
-          <w:instrText xml:space="preserve"> PAGEREF _Toc5740076 \h </w:instrText>
+          <w:instrText xml:space="preserve"> PAGEREF _Toc5808390 \h </w:instrText>
         </w:r>
         <w:r>
           <w:rPr>
@@ -1491,6 +1575,186 @@
             <w:webHidden/>
           </w:rPr>
           <w:t>5</w:t>
+        </w:r>
+        <w:r>
+          <w:rPr>
+            <w:noProof/>
+            <w:webHidden/>
+          </w:rPr>
+          <w:fldChar w:fldCharType="end"/>
+        </w:r>
+      </w:hyperlink>
+    </w:p>
+    <w:p>
+      <w:pPr>
+        <w:pStyle w:val="TOC3"/>
+        <w:tabs>
+          <w:tab w:val="left" w:pos="1540"/>
+          <w:tab w:val="right" w:pos="9396"/>
+        </w:tabs>
+        <w:rPr>
+          <w:rFonts w:asciiTheme="minorHAnsi" w:eastAsiaTheme="minorEastAsia" w:hAnsiTheme="minorHAnsi"/>
+          <w:noProof/>
+          <w:sz w:val="22"/>
+          <w:lang w:val="sr-Latn-RS" w:eastAsia="sr-Latn-RS"/>
+        </w:rPr>
+      </w:pPr>
+      <w:hyperlink w:anchor="_Toc5808391" w:history="1">
+        <w:r>
+          <w:rPr>
+            <w:rStyle w:val="Hyperlink"/>
+            <w:noProof/>
+            <w:lang w:val="sr-Latn-RS"/>
+          </w:rPr>
+          <w:t>2.2.4</w:t>
+        </w:r>
+        <w:r>
+          <w:rPr>
+            <w:rFonts w:asciiTheme="minorHAnsi" w:eastAsiaTheme="minorEastAsia" w:hAnsiTheme="minorHAnsi"/>
+            <w:noProof/>
+            <w:sz w:val="22"/>
+            <w:lang w:val="sr-Latn-RS" w:eastAsia="sr-Latn-RS"/>
+          </w:rPr>
+          <w:tab/>
+        </w:r>
+        <w:r>
+          <w:rPr>
+            <w:rStyle w:val="Hyperlink"/>
+            <w:noProof/>
+            <w:lang w:val="sr-Latn-RS"/>
+          </w:rPr>
+          <w:t>Korisnik je uneo jelo koje ima isti naziv kao i neko drugo jelo u tom restoranu</w:t>
+        </w:r>
+        <w:r>
+          <w:rPr>
+            <w:noProof/>
+            <w:webHidden/>
+          </w:rPr>
+          <w:tab/>
+        </w:r>
+        <w:r>
+          <w:rPr>
+            <w:noProof/>
+            <w:webHidden/>
+          </w:rPr>
+          <w:fldChar w:fldCharType="begin"/>
+        </w:r>
+        <w:r>
+          <w:rPr>
+            <w:noProof/>
+            <w:webHidden/>
+          </w:rPr>
+          <w:instrText xml:space="preserve"> PAGEREF _Toc5808391 \h </w:instrText>
+        </w:r>
+        <w:r>
+          <w:rPr>
+            <w:noProof/>
+            <w:webHidden/>
+          </w:rPr>
+        </w:r>
+        <w:r>
+          <w:rPr>
+            <w:noProof/>
+            <w:webHidden/>
+          </w:rPr>
+          <w:fldChar w:fldCharType="separate"/>
+        </w:r>
+        <w:r>
+          <w:rPr>
+            <w:noProof/>
+            <w:webHidden/>
+          </w:rPr>
+          <w:t>6</w:t>
+        </w:r>
+        <w:r>
+          <w:rPr>
+            <w:noProof/>
+            <w:webHidden/>
+          </w:rPr>
+          <w:fldChar w:fldCharType="end"/>
+        </w:r>
+      </w:hyperlink>
+    </w:p>
+    <w:p>
+      <w:pPr>
+        <w:pStyle w:val="TOC3"/>
+        <w:tabs>
+          <w:tab w:val="left" w:pos="1540"/>
+          <w:tab w:val="right" w:pos="9396"/>
+        </w:tabs>
+        <w:rPr>
+          <w:rFonts w:asciiTheme="minorHAnsi" w:eastAsiaTheme="minorEastAsia" w:hAnsiTheme="minorHAnsi"/>
+          <w:noProof/>
+          <w:sz w:val="22"/>
+          <w:lang w:val="sr-Latn-RS" w:eastAsia="sr-Latn-RS"/>
+        </w:rPr>
+      </w:pPr>
+      <w:hyperlink w:anchor="_Toc5808392" w:history="1">
+        <w:r>
+          <w:rPr>
+            <w:rStyle w:val="Hyperlink"/>
+            <w:noProof/>
+            <w:lang w:val="sr-Latn-RS"/>
+          </w:rPr>
+          <w:t>2.2.5</w:t>
+        </w:r>
+        <w:r>
+          <w:rPr>
+            <w:rFonts w:asciiTheme="minorHAnsi" w:eastAsiaTheme="minorEastAsia" w:hAnsiTheme="minorHAnsi"/>
+            <w:noProof/>
+            <w:sz w:val="22"/>
+            <w:lang w:val="sr-Latn-RS" w:eastAsia="sr-Latn-RS"/>
+          </w:rPr>
+          <w:tab/>
+        </w:r>
+        <w:r>
+          <w:rPr>
+            <w:rStyle w:val="Hyperlink"/>
+            <w:noProof/>
+            <w:lang w:val="sr-Latn-RS"/>
+          </w:rPr>
+          <w:t>Korisnik je pritisnuo dugme „Cancel“ u prozoru za odabir slike</w:t>
+        </w:r>
+        <w:r>
+          <w:rPr>
+            <w:noProof/>
+            <w:webHidden/>
+          </w:rPr>
+          <w:tab/>
+        </w:r>
+        <w:r>
+          <w:rPr>
+            <w:noProof/>
+            <w:webHidden/>
+          </w:rPr>
+          <w:fldChar w:fldCharType="begin"/>
+        </w:r>
+        <w:r>
+          <w:rPr>
+            <w:noProof/>
+            <w:webHidden/>
+          </w:rPr>
+          <w:instrText xml:space="preserve"> PAGEREF _Toc5808392 \h </w:instrText>
+        </w:r>
+        <w:r>
+          <w:rPr>
+            <w:noProof/>
+            <w:webHidden/>
+          </w:rPr>
+        </w:r>
+        <w:r>
+          <w:rPr>
+            <w:noProof/>
+            <w:webHidden/>
+          </w:rPr>
+          <w:fldChar w:fldCharType="separate"/>
+        </w:r>
+        <w:r>
+          <w:rPr>
+            <w:noProof/>
+            <w:webHidden/>
+          </w:rPr>
+          <w:t>6</w:t>
         </w:r>
         <w:r>
           <w:rPr>
@@ -1515,7 +1779,7 @@
           <w:lang w:val="sr-Latn-RS" w:eastAsia="sr-Latn-RS"/>
         </w:rPr>
       </w:pPr>
-      <w:hyperlink w:anchor="_Toc5740077" w:history="1">
+      <w:hyperlink w:anchor="_Toc5808393" w:history="1">
         <w:r>
           <w:rPr>
             <w:rStyle w:val="Hyperlink"/>
@@ -1560,7 +1824,7 @@
             <w:noProof/>
             <w:webHidden/>
           </w:rPr>
-          <w:instrText xml:space="preserve"> PAGEREF _Toc5740077 \h </w:instrText>
+          <w:instrText xml:space="preserve"> PAGEREF _Toc5808393 \h </w:instrText>
         </w:r>
         <w:r>
           <w:rPr>
@@ -1605,7 +1869,7 @@
           <w:lang w:val="sr-Latn-RS" w:eastAsia="sr-Latn-RS"/>
         </w:rPr>
       </w:pPr>
-      <w:hyperlink w:anchor="_Toc5740078" w:history="1">
+      <w:hyperlink w:anchor="_Toc5808394" w:history="1">
         <w:r>
           <w:rPr>
             <w:rStyle w:val="Hyperlink"/>
@@ -1650,7 +1914,7 @@
             <w:noProof/>
             <w:webHidden/>
           </w:rPr>
-          <w:instrText xml:space="preserve"> PAGEREF _Toc5740078 \h </w:instrText>
+          <w:instrText xml:space="preserve"> PAGEREF _Toc5808394 \h </w:instrText>
         </w:r>
         <w:r>
           <w:rPr>
@@ -1695,7 +1959,7 @@
           <w:lang w:val="sr-Latn-RS" w:eastAsia="sr-Latn-RS"/>
         </w:rPr>
       </w:pPr>
-      <w:hyperlink w:anchor="_Toc5740079" w:history="1">
+      <w:hyperlink w:anchor="_Toc5808395" w:history="1">
         <w:r>
           <w:rPr>
             <w:rStyle w:val="Hyperlink"/>
@@ -1740,7 +2004,7 @@
             <w:noProof/>
             <w:webHidden/>
           </w:rPr>
-          <w:instrText xml:space="preserve"> PAGEREF _Toc5740079 \h </w:instrText>
+          <w:instrText xml:space="preserve"> PAGEREF _Toc5808395 \h </w:instrText>
         </w:r>
         <w:r>
           <w:rPr>
@@ -1801,28 +2065,28 @@
       <w:pPr>
         <w:pStyle w:val="Heading1"/>
       </w:pPr>
-      <w:bookmarkStart w:id="1" w:name="_Toc5740066"/>
+      <w:bookmarkStart w:id="0" w:name="_Toc5808380"/>
       <w:r>
         <w:lastRenderedPageBreak/>
         <w:t>Uvod</w:t>
       </w:r>
+      <w:bookmarkEnd w:id="0"/>
+    </w:p>
+    <w:p>
+      <w:pPr>
+        <w:pStyle w:val="Heading2"/>
+        <w:rPr>
+          <w:lang w:val="sr-Latn-RS"/>
+        </w:rPr>
+      </w:pPr>
+      <w:bookmarkStart w:id="1" w:name="_Toc5808381"/>
+      <w:r>
+        <w:rPr>
+          <w:lang w:val="sr-Latn-RS"/>
+        </w:rPr>
+        <w:t>Rezime</w:t>
+      </w:r>
       <w:bookmarkEnd w:id="1"/>
-    </w:p>
-    <w:p>
-      <w:pPr>
-        <w:pStyle w:val="Heading2"/>
-        <w:rPr>
-          <w:lang w:val="sr-Latn-RS"/>
-        </w:rPr>
-      </w:pPr>
-      <w:bookmarkStart w:id="2" w:name="_Toc5740067"/>
-      <w:r>
-        <w:rPr>
-          <w:lang w:val="sr-Latn-RS"/>
-        </w:rPr>
-        <w:t>Rezime</w:t>
-      </w:r>
-      <w:bookmarkEnd w:id="2"/>
     </w:p>
     <w:p>
       <w:pPr>
@@ -1890,41 +2154,41 @@
           <w:lang w:val="sr-Latn-RS"/>
         </w:rPr>
       </w:pPr>
-      <w:bookmarkStart w:id="3" w:name="_Toc5740068"/>
+      <w:bookmarkStart w:id="2" w:name="_Toc5808382"/>
       <w:r>
         <w:rPr>
           <w:lang w:val="sr-Latn-RS"/>
         </w:rPr>
         <w:t>Namena dokumenta i ciljne grupe</w:t>
       </w:r>
+      <w:bookmarkEnd w:id="2"/>
+    </w:p>
+    <w:p>
+      <w:pPr>
+        <w:pStyle w:val="Style1"/>
+      </w:pPr>
+      <w:r>
+        <w:t>Ovaj dokument služi članovima tima u projektovanju aplikacije, kao i pri njenom testiranju kasnije</w:t>
+      </w:r>
+      <w:r>
+        <w:t>.</w:t>
+      </w:r>
+    </w:p>
+    <w:p>
+      <w:pPr>
+        <w:pStyle w:val="Heading2"/>
+        <w:rPr>
+          <w:lang w:val="sr-Latn-RS"/>
+        </w:rPr>
+      </w:pPr>
+      <w:bookmarkStart w:id="3" w:name="_Toc5808383"/>
+      <w:r>
+        <w:rPr>
+          <w:lang w:val="sr-Latn-RS"/>
+        </w:rPr>
+        <w:t>Reference</w:t>
+      </w:r>
       <w:bookmarkEnd w:id="3"/>
-    </w:p>
-    <w:p>
-      <w:pPr>
-        <w:pStyle w:val="Style1"/>
-      </w:pPr>
-      <w:r>
-        <w:t>Ovaj dokument služi članovima tima u projektovanju aplikacije, kao i pri njenom testiranju kasnije</w:t>
-      </w:r>
-      <w:r>
-        <w:t>.</w:t>
-      </w:r>
-    </w:p>
-    <w:p>
-      <w:pPr>
-        <w:pStyle w:val="Heading2"/>
-        <w:rPr>
-          <w:lang w:val="sr-Latn-RS"/>
-        </w:rPr>
-      </w:pPr>
-      <w:bookmarkStart w:id="4" w:name="_Toc5740069"/>
-      <w:r>
-        <w:rPr>
-          <w:lang w:val="sr-Latn-RS"/>
-        </w:rPr>
-        <w:t>Reference</w:t>
-      </w:r>
-      <w:bookmarkEnd w:id="4"/>
     </w:p>
     <w:p>
       <w:pPr>
@@ -1969,14 +2233,14 @@
           <w:lang w:val="sr-Latn-RS"/>
         </w:rPr>
       </w:pPr>
-      <w:bookmarkStart w:id="5" w:name="_Toc5740070"/>
+      <w:bookmarkStart w:id="4" w:name="_Toc5808384"/>
       <w:r>
         <w:rPr>
           <w:lang w:val="sr-Latn-RS"/>
         </w:rPr>
         <w:t>Otvorena pitanja</w:t>
       </w:r>
-      <w:bookmarkEnd w:id="5"/>
+      <w:bookmarkEnd w:id="4"/>
     </w:p>
     <w:tbl>
       <w:tblPr>
@@ -2194,7 +2458,7 @@
           <w:lang w:val="sr-Latn-RS"/>
         </w:rPr>
       </w:pPr>
-      <w:bookmarkStart w:id="6" w:name="_Toc5740071"/>
+      <w:bookmarkStart w:id="5" w:name="_Toc5808385"/>
       <w:r>
         <w:rPr>
           <w:lang w:val="sr-Latn-RS"/>
@@ -2207,75 +2471,75 @@
         </w:rPr>
         <w:t>unos jela</w:t>
       </w:r>
+      <w:bookmarkEnd w:id="5"/>
+    </w:p>
+    <w:p>
+      <w:pPr>
+        <w:pStyle w:val="Heading2"/>
+        <w:rPr>
+          <w:lang w:val="sr-Latn-RS"/>
+        </w:rPr>
+      </w:pPr>
+      <w:bookmarkStart w:id="6" w:name="_Toc5808386"/>
+      <w:r>
+        <w:rPr>
+          <w:lang w:val="sr-Latn-RS"/>
+        </w:rPr>
+        <w:t>Kratak opis</w:t>
+      </w:r>
       <w:bookmarkEnd w:id="6"/>
     </w:p>
     <w:p>
       <w:pPr>
+        <w:ind w:left="1298" w:firstLine="720"/>
+        <w:rPr>
+          <w:lang w:val="sr-Latn-RS"/>
+        </w:rPr>
+      </w:pPr>
+      <w:r>
+        <w:rPr>
+          <w:lang w:val="sr-Latn-RS"/>
+        </w:rPr>
+        <w:t>Ova funkcionalnost je omogućena svim korisnicima koji su registrovani i ulogovani kao Restoran. Ona omogućava restoranima da unesu jela koja imaju u ponudi</w:t>
+      </w:r>
+      <w:r>
+        <w:rPr>
+          <w:lang w:val="sr-Latn-RS"/>
+        </w:rPr>
+        <w:t>, kao i informacije o njima. Informacije koje je moguće uneti su: naziv jela, opis jela, sastojci i slika.</w:t>
+      </w:r>
+    </w:p>
+    <w:p>
+      <w:pPr>
         <w:pStyle w:val="Heading2"/>
         <w:rPr>
           <w:lang w:val="sr-Latn-RS"/>
         </w:rPr>
       </w:pPr>
-      <w:bookmarkStart w:id="7" w:name="_Toc5740072"/>
-      <w:r>
-        <w:rPr>
-          <w:lang w:val="sr-Latn-RS"/>
-        </w:rPr>
-        <w:t>Kratak opis</w:t>
+      <w:bookmarkStart w:id="7" w:name="_Toc5808387"/>
+      <w:r>
+        <w:rPr>
+          <w:lang w:val="sr-Latn-RS"/>
+        </w:rPr>
+        <w:t>Tok događaja</w:t>
       </w:r>
       <w:bookmarkEnd w:id="7"/>
     </w:p>
     <w:p>
       <w:pPr>
-        <w:ind w:left="1298" w:firstLine="720"/>
-        <w:rPr>
-          <w:lang w:val="sr-Latn-RS"/>
-        </w:rPr>
-      </w:pPr>
-      <w:r>
-        <w:rPr>
-          <w:lang w:val="sr-Latn-RS"/>
-        </w:rPr>
-        <w:t>Ova funkcionalnost je omogućena svim korisnicima koji su registrovani i ulogovani kao Restoran. Ona omogućava restoranima da unesu jela koja imaju u ponudi</w:t>
-      </w:r>
-      <w:r>
-        <w:rPr>
-          <w:lang w:val="sr-Latn-RS"/>
-        </w:rPr>
-        <w:t>, kao i informacije o njima. Informacije koje je moguće uneti su: naziv jela, opis jela, sastojci i slika.</w:t>
-      </w:r>
-    </w:p>
-    <w:p>
-      <w:pPr>
-        <w:pStyle w:val="Heading2"/>
-        <w:rPr>
-          <w:lang w:val="sr-Latn-RS"/>
-        </w:rPr>
-      </w:pPr>
-      <w:bookmarkStart w:id="8" w:name="_Toc5740073"/>
-      <w:r>
-        <w:rPr>
-          <w:lang w:val="sr-Latn-RS"/>
-        </w:rPr>
-        <w:t>Tok događaja</w:t>
+        <w:pStyle w:val="Heading3"/>
+        <w:rPr>
+          <w:lang w:val="sr-Latn-RS"/>
+        </w:rPr>
+      </w:pPr>
+      <w:bookmarkStart w:id="8" w:name="_Toc5808388"/>
+      <w:r>
+        <w:rPr>
+          <w:lang w:val="sr-Latn-RS"/>
+        </w:rPr>
+        <w:t>Korisnik uspešno popunjava formu za unos jela</w:t>
       </w:r>
       <w:bookmarkEnd w:id="8"/>
-    </w:p>
-    <w:p>
-      <w:pPr>
-        <w:pStyle w:val="Heading3"/>
-        <w:rPr>
-          <w:lang w:val="sr-Latn-RS"/>
-        </w:rPr>
-      </w:pPr>
-      <w:bookmarkStart w:id="9" w:name="_Toc5740074"/>
-      <w:r>
-        <w:rPr>
-          <w:lang w:val="sr-Latn-RS"/>
-        </w:rPr>
-        <w:t>Korisnik uspešno popunjava formu za unos jela</w:t>
-      </w:r>
-      <w:bookmarkEnd w:id="9"/>
     </w:p>
     <w:p>
       <w:pPr>
@@ -2584,19 +2848,7 @@
         <w:rPr>
           <w:lang w:val="sr-Latn-RS"/>
         </w:rPr>
-        <w:t xml:space="preserve">Sistem pored dugmeta </w:t>
-      </w:r>
-      <w:r>
-        <w:rPr>
-          <w:lang w:val="sr-Latn-RS"/>
-        </w:rPr>
-        <w:t>„Odaberi datoteku“</w:t>
-      </w:r>
-      <w:r>
-        <w:rPr>
-          <w:lang w:val="sr-Latn-RS"/>
-        </w:rPr>
-        <w:t xml:space="preserve"> prikazuje ime odabrane datoteke.</w:t>
+        <w:t>Sistem pored dugmeta „Odaberi datoteku“ prikazuje ime odabrane datoteke.</w:t>
       </w:r>
     </w:p>
     <w:p>
@@ -2725,7 +2977,19 @@
         <w:rPr>
           <w:lang w:val="sr-Latn-RS"/>
         </w:rPr>
-        <w:t xml:space="preserve"> Ukoliko korisnik vrši odabir slike u ranijim koracima, koraci 7-10 moraju se izršiti zajedno.</w:t>
+        <w:t xml:space="preserve"> Ukoliko korisnik vrši odabir slike u ranijim koracima, koraci 7-10 moraju se izršiti </w:t>
+      </w:r>
+      <w:r>
+        <w:rPr>
+          <w:lang w:val="sr-Latn-RS"/>
+        </w:rPr>
+        <w:t>sukcesivno</w:t>
+      </w:r>
+      <w:r>
+        <w:rPr>
+          <w:lang w:val="sr-Latn-RS"/>
+        </w:rPr>
+        <w:t>.</w:t>
       </w:r>
     </w:p>
     <w:p>
@@ -2763,14 +3027,14 @@
           <w:lang w:val="sr-Latn-RS"/>
         </w:rPr>
       </w:pPr>
-      <w:bookmarkStart w:id="10" w:name="_Toc5740075"/>
+      <w:bookmarkStart w:id="9" w:name="_Toc5808389"/>
       <w:r>
         <w:rPr>
           <w:lang w:val="sr-Latn-RS"/>
         </w:rPr>
         <w:t>Korisnik nije popunio jedno ili više polja u formi</w:t>
       </w:r>
-      <w:bookmarkEnd w:id="10"/>
+      <w:bookmarkEnd w:id="9"/>
     </w:p>
     <w:p>
       <w:pPr>
@@ -2815,14 +3079,14 @@
           <w:lang w:val="sr-Latn-RS"/>
         </w:rPr>
       </w:pPr>
-      <w:bookmarkStart w:id="11" w:name="_Toc5740076"/>
+      <w:bookmarkStart w:id="10" w:name="_Toc5808390"/>
       <w:r>
         <w:rPr>
           <w:lang w:val="sr-Latn-RS"/>
         </w:rPr>
         <w:t>Kornisik nije uneo sliku u odgovarajućem formatu</w:t>
       </w:r>
-      <w:bookmarkEnd w:id="11"/>
+      <w:bookmarkEnd w:id="10"/>
     </w:p>
     <w:p>
       <w:pPr>
@@ -2857,13 +3121,7 @@
         <w:rPr>
           <w:lang w:val="sr-Latn-RS"/>
         </w:rPr>
-        <w:t xml:space="preserve">Kontrola se daje korisniku i mogućnost da </w:t>
-      </w:r>
-      <w:r>
-        <w:rPr>
-          <w:lang w:val="sr-Latn-RS"/>
-        </w:rPr>
-        <w:t>odabere sliku u odgovarajućem formatu</w:t>
+        <w:t>Kontrola se daje korisniku i mogućnost da odabere sliku u odgovarajućem formatu</w:t>
       </w:r>
     </w:p>
     <w:p>
@@ -2873,6 +3131,7 @@
           <w:lang w:val="sr-Latn-RS"/>
         </w:rPr>
       </w:pPr>
+      <w:bookmarkStart w:id="11" w:name="_Toc5808391"/>
       <w:r>
         <w:rPr>
           <w:lang w:val="sr-Latn-RS"/>
@@ -2880,6 +3139,7 @@
         <w:lastRenderedPageBreak/>
         <w:t>Korisnik je uneo jelo koje ima isti naziv kao i neko drugo jelo u tom restoranu</w:t>
       </w:r>
+      <w:bookmarkEnd w:id="11"/>
     </w:p>
     <w:p>
       <w:pPr>
@@ -2914,13 +3174,85 @@
         <w:rPr>
           <w:lang w:val="sr-Latn-RS"/>
         </w:rPr>
-        <w:t xml:space="preserve">Kontrola se daje korisniku i mogućnost da </w:t>
-      </w:r>
-      <w:r>
-        <w:rPr>
-          <w:lang w:val="sr-Latn-RS"/>
-        </w:rPr>
-        <w:t>promeni naziv jela i eventualno promeni i ostale podatke o jelu.</w:t>
+        <w:t>Kontrola se daje korisniku i mogućnost da promeni naziv jela i eventualno promeni i ostale podatke o jelu.</w:t>
+      </w:r>
+    </w:p>
+    <w:p>
+      <w:pPr>
+        <w:pStyle w:val="Heading3"/>
+        <w:rPr>
+          <w:lang w:val="sr-Latn-RS"/>
+        </w:rPr>
+      </w:pPr>
+      <w:bookmarkStart w:id="12" w:name="_Toc5808392"/>
+      <w:r>
+        <w:rPr>
+          <w:lang w:val="sr-Latn-RS"/>
+        </w:rPr>
+        <w:t>Korisnik je pritisnuo dugme „Cancel“ u prozoru za odabir slike</w:t>
+      </w:r>
+      <w:bookmarkEnd w:id="12"/>
+    </w:p>
+    <w:p>
+      <w:pPr>
+        <w:pStyle w:val="ListParagraph"/>
+        <w:numPr>
+          <w:ilvl w:val="0"/>
+          <w:numId w:val="31"/>
+        </w:numPr>
+        <w:rPr>
+          <w:lang w:val="sr-Latn-RS"/>
+        </w:rPr>
+      </w:pPr>
+      <w:r>
+        <w:rPr>
+          <w:lang w:val="sr-Latn-RS"/>
+        </w:rPr>
+        <w:t xml:space="preserve">Sistem gasi prozor za odabir slike. </w:t>
+      </w:r>
+    </w:p>
+    <w:p>
+      <w:pPr>
+        <w:pStyle w:val="ListParagraph"/>
+        <w:numPr>
+          <w:ilvl w:val="0"/>
+          <w:numId w:val="31"/>
+        </w:numPr>
+        <w:rPr>
+          <w:lang w:val="sr-Latn-RS"/>
+        </w:rPr>
+      </w:pPr>
+      <w:r>
+        <w:rPr>
+          <w:lang w:val="sr-Latn-RS"/>
+        </w:rPr>
+        <w:t xml:space="preserve">Sistem prikazuje </w:t>
+      </w:r>
+      <w:r>
+        <w:rPr>
+          <w:lang w:val="sr-Latn-RS"/>
+        </w:rPr>
+        <w:t>korisniku</w:t>
+      </w:r>
+      <w:bookmarkStart w:id="13" w:name="_GoBack"/>
+      <w:bookmarkEnd w:id="13"/>
+      <w:r>
+        <w:rPr>
+          <w:lang w:val="sr-Latn-RS"/>
+        </w:rPr>
+        <w:t xml:space="preserve"> stranicu za unos jela</w:t>
+      </w:r>
+      <w:r>
+        <w:rPr>
+          <w:lang w:val="sr-Latn-RS"/>
+        </w:rPr>
+        <w:t xml:space="preserve"> sa do tada</w:t>
+      </w:r>
+      <w:r>
+        <w:rPr>
+          <w:lang w:val="sr-Latn-RS"/>
+        </w:rPr>
+        <w:t xml:space="preserve"> unetim podacima.</w:t>
       </w:r>
     </w:p>
     <w:p>
@@ -2930,14 +3262,14 @@
           <w:lang w:val="sr-Latn-RS"/>
         </w:rPr>
       </w:pPr>
-      <w:bookmarkStart w:id="12" w:name="_Toc5740077"/>
+      <w:bookmarkStart w:id="14" w:name="_Toc5808393"/>
       <w:r>
         <w:rPr>
           <w:lang w:val="sr-Latn-RS"/>
         </w:rPr>
         <w:t>Posebni zahtevi</w:t>
       </w:r>
-      <w:bookmarkEnd w:id="12"/>
+      <w:bookmarkEnd w:id="14"/>
     </w:p>
     <w:p>
       <w:pPr>
@@ -2960,14 +3292,14 @@
           <w:lang w:val="sr-Latn-RS"/>
         </w:rPr>
       </w:pPr>
-      <w:bookmarkStart w:id="13" w:name="_Toc5740078"/>
+      <w:bookmarkStart w:id="15" w:name="_Toc5808394"/>
       <w:r>
         <w:rPr>
           <w:lang w:val="sr-Latn-RS"/>
         </w:rPr>
         <w:t>Preduslovi</w:t>
       </w:r>
-      <w:bookmarkEnd w:id="13"/>
+      <w:bookmarkEnd w:id="15"/>
     </w:p>
     <w:p>
       <w:pPr>
@@ -3014,14 +3346,14 @@
           <w:lang w:val="sr-Latn-RS"/>
         </w:rPr>
       </w:pPr>
-      <w:bookmarkStart w:id="14" w:name="_Toc5740079"/>
+      <w:bookmarkStart w:id="16" w:name="_Toc5808395"/>
       <w:r>
         <w:rPr>
           <w:lang w:val="sr-Latn-RS"/>
         </w:rPr>
         <w:t>Posledice</w:t>
       </w:r>
-      <w:bookmarkEnd w:id="14"/>
+      <w:bookmarkEnd w:id="16"/>
     </w:p>
     <w:p>
       <w:pPr>
@@ -4152,6 +4484,95 @@
     </w:lvl>
   </w:abstractNum>
   <w:abstractNum w:abstractNumId="11" w15:restartNumberingAfterBreak="0">
+    <w:nsid w:val="30684696"/>
+    <w:multiLevelType w:val="hybridMultilevel"/>
+    <w:tmpl w:val="62BC58E2"/>
+    <w:lvl w:ilvl="0" w:tplc="329CF1BC">
+      <w:start w:val="1"/>
+      <w:numFmt w:val="decimal"/>
+      <w:lvlText w:val="%1."/>
+      <w:lvlJc w:val="left"/>
+      <w:pPr>
+        <w:ind w:left="2895" w:hanging="360"/>
+      </w:pPr>
+      <w:rPr>
+        <w:rFonts w:hint="default"/>
+      </w:rPr>
+    </w:lvl>
+    <w:lvl w:ilvl="1" w:tplc="241A0019" w:tentative="1">
+      <w:start w:val="1"/>
+      <w:numFmt w:val="lowerLetter"/>
+      <w:lvlText w:val="%2."/>
+      <w:lvlJc w:val="left"/>
+      <w:pPr>
+        <w:ind w:left="3615" w:hanging="360"/>
+      </w:pPr>
+    </w:lvl>
+    <w:lvl w:ilvl="2" w:tplc="241A001B" w:tentative="1">
+      <w:start w:val="1"/>
+      <w:numFmt w:val="lowerRoman"/>
+      <w:lvlText w:val="%3."/>
+      <w:lvlJc w:val="right"/>
+      <w:pPr>
+        <w:ind w:left="4335" w:hanging="180"/>
+      </w:pPr>
+    </w:lvl>
+    <w:lvl w:ilvl="3" w:tplc="241A000F" w:tentative="1">
+      <w:start w:val="1"/>
+      <w:numFmt w:val="decimal"/>
+      <w:lvlText w:val="%4."/>
+      <w:lvlJc w:val="left"/>
+      <w:pPr>
+        <w:ind w:left="5055" w:hanging="360"/>
+      </w:pPr>
+    </w:lvl>
+    <w:lvl w:ilvl="4" w:tplc="241A0019" w:tentative="1">
+      <w:start w:val="1"/>
+      <w:numFmt w:val="lowerLetter"/>
+      <w:lvlText w:val="%5."/>
+      <w:lvlJc w:val="left"/>
+      <w:pPr>
+        <w:ind w:left="5775" w:hanging="360"/>
+      </w:pPr>
+    </w:lvl>
+    <w:lvl w:ilvl="5" w:tplc="241A001B" w:tentative="1">
+      <w:start w:val="1"/>
+      <w:numFmt w:val="lowerRoman"/>
+      <w:lvlText w:val="%6."/>
+      <w:lvlJc w:val="right"/>
+      <w:pPr>
+        <w:ind w:left="6495" w:hanging="180"/>
+      </w:pPr>
+    </w:lvl>
+    <w:lvl w:ilvl="6" w:tplc="241A000F" w:tentative="1">
+      <w:start w:val="1"/>
+      <w:numFmt w:val="decimal"/>
+      <w:lvlText w:val="%7."/>
+      <w:lvlJc w:val="left"/>
+      <w:pPr>
+        <w:ind w:left="7215" w:hanging="360"/>
+      </w:pPr>
+    </w:lvl>
+    <w:lvl w:ilvl="7" w:tplc="241A0019" w:tentative="1">
+      <w:start w:val="1"/>
+      <w:numFmt w:val="lowerLetter"/>
+      <w:lvlText w:val="%8."/>
+      <w:lvlJc w:val="left"/>
+      <w:pPr>
+        <w:ind w:left="7935" w:hanging="360"/>
+      </w:pPr>
+    </w:lvl>
+    <w:lvl w:ilvl="8" w:tplc="241A001B" w:tentative="1">
+      <w:start w:val="1"/>
+      <w:numFmt w:val="lowerRoman"/>
+      <w:lvlText w:val="%9."/>
+      <w:lvlJc w:val="right"/>
+      <w:pPr>
+        <w:ind w:left="8655" w:hanging="180"/>
+      </w:pPr>
+    </w:lvl>
+  </w:abstractNum>
+  <w:abstractNum w:abstractNumId="12" w15:restartNumberingAfterBreak="0">
     <w:nsid w:val="375C0D00"/>
     <w:multiLevelType w:val="hybridMultilevel"/>
     <w:tmpl w:val="CBB09AC6"/>
@@ -4240,7 +4661,7 @@
       </w:pPr>
     </w:lvl>
   </w:abstractNum>
-  <w:abstractNum w:abstractNumId="12" w15:restartNumberingAfterBreak="0">
+  <w:abstractNum w:abstractNumId="13" w15:restartNumberingAfterBreak="0">
     <w:nsid w:val="38D621DF"/>
     <w:multiLevelType w:val="hybridMultilevel"/>
     <w:tmpl w:val="77849B24"/>
@@ -4329,7 +4750,7 @@
       </w:pPr>
     </w:lvl>
   </w:abstractNum>
-  <w:abstractNum w:abstractNumId="13" w15:restartNumberingAfterBreak="0">
+  <w:abstractNum w:abstractNumId="14" w15:restartNumberingAfterBreak="0">
     <w:nsid w:val="3C84581E"/>
     <w:multiLevelType w:val="hybridMultilevel"/>
     <w:tmpl w:val="DB0ABBCA"/>
@@ -4418,7 +4839,7 @@
       </w:pPr>
     </w:lvl>
   </w:abstractNum>
-  <w:abstractNum w:abstractNumId="14" w15:restartNumberingAfterBreak="0">
+  <w:abstractNum w:abstractNumId="15" w15:restartNumberingAfterBreak="0">
     <w:nsid w:val="42F9179F"/>
     <w:multiLevelType w:val="hybridMultilevel"/>
     <w:tmpl w:val="D8F0F2BE"/>
@@ -4504,7 +4925,7 @@
       </w:pPr>
     </w:lvl>
   </w:abstractNum>
-  <w:abstractNum w:abstractNumId="15" w15:restartNumberingAfterBreak="0">
+  <w:abstractNum w:abstractNumId="16" w15:restartNumberingAfterBreak="0">
     <w:nsid w:val="44E11CEC"/>
     <w:multiLevelType w:val="hybridMultilevel"/>
     <w:tmpl w:val="34BC9202"/>
@@ -4590,7 +5011,7 @@
       </w:pPr>
     </w:lvl>
   </w:abstractNum>
-  <w:abstractNum w:abstractNumId="16" w15:restartNumberingAfterBreak="0">
+  <w:abstractNum w:abstractNumId="17" w15:restartNumberingAfterBreak="0">
     <w:nsid w:val="485C2792"/>
     <w:multiLevelType w:val="hybridMultilevel"/>
     <w:tmpl w:val="391E8812"/>
@@ -4679,7 +5100,7 @@
       </w:pPr>
     </w:lvl>
   </w:abstractNum>
-  <w:abstractNum w:abstractNumId="17" w15:restartNumberingAfterBreak="0">
+  <w:abstractNum w:abstractNumId="18" w15:restartNumberingAfterBreak="0">
     <w:nsid w:val="5C031B12"/>
     <w:multiLevelType w:val="hybridMultilevel"/>
     <w:tmpl w:val="00702BE2"/>
@@ -4765,7 +5186,7 @@
       </w:pPr>
     </w:lvl>
   </w:abstractNum>
-  <w:abstractNum w:abstractNumId="18" w15:restartNumberingAfterBreak="0">
+  <w:abstractNum w:abstractNumId="19" w15:restartNumberingAfterBreak="0">
     <w:nsid w:val="5D960EAB"/>
     <w:multiLevelType w:val="hybridMultilevel"/>
     <w:tmpl w:val="8118D5A6"/>
@@ -4854,7 +5275,7 @@
       </w:pPr>
     </w:lvl>
   </w:abstractNum>
-  <w:abstractNum w:abstractNumId="19" w15:restartNumberingAfterBreak="0">
+  <w:abstractNum w:abstractNumId="20" w15:restartNumberingAfterBreak="0">
     <w:nsid w:val="6254694D"/>
     <w:multiLevelType w:val="multilevel"/>
     <w:tmpl w:val="0409001F"/>
@@ -4940,7 +5361,7 @@
       </w:pPr>
     </w:lvl>
   </w:abstractNum>
-  <w:abstractNum w:abstractNumId="20" w15:restartNumberingAfterBreak="0">
+  <w:abstractNum w:abstractNumId="21" w15:restartNumberingAfterBreak="0">
     <w:nsid w:val="69D43DE3"/>
     <w:multiLevelType w:val="hybridMultilevel"/>
     <w:tmpl w:val="F73C77F4"/>
@@ -5029,7 +5450,7 @@
       </w:pPr>
     </w:lvl>
   </w:abstractNum>
-  <w:abstractNum w:abstractNumId="21" w15:restartNumberingAfterBreak="0">
+  <w:abstractNum w:abstractNumId="22" w15:restartNumberingAfterBreak="0">
     <w:nsid w:val="6B224EE7"/>
     <w:multiLevelType w:val="hybridMultilevel"/>
     <w:tmpl w:val="46104AD2"/>
@@ -5118,7 +5539,7 @@
       </w:pPr>
     </w:lvl>
   </w:abstractNum>
-  <w:abstractNum w:abstractNumId="22" w15:restartNumberingAfterBreak="0">
+  <w:abstractNum w:abstractNumId="23" w15:restartNumberingAfterBreak="0">
     <w:nsid w:val="6D4076C9"/>
     <w:multiLevelType w:val="hybridMultilevel"/>
     <w:tmpl w:val="04BC1BB2"/>
@@ -5207,7 +5628,7 @@
       </w:pPr>
     </w:lvl>
   </w:abstractNum>
-  <w:abstractNum w:abstractNumId="23" w15:restartNumberingAfterBreak="0">
+  <w:abstractNum w:abstractNumId="24" w15:restartNumberingAfterBreak="0">
     <w:nsid w:val="72236779"/>
     <w:multiLevelType w:val="hybridMultilevel"/>
     <w:tmpl w:val="9B70A1A8"/>
@@ -5293,7 +5714,7 @@
       </w:pPr>
     </w:lvl>
   </w:abstractNum>
-  <w:abstractNum w:abstractNumId="24" w15:restartNumberingAfterBreak="0">
+  <w:abstractNum w:abstractNumId="25" w15:restartNumberingAfterBreak="0">
     <w:nsid w:val="72DF1EE6"/>
     <w:multiLevelType w:val="hybridMultilevel"/>
     <w:tmpl w:val="808E55F2"/>
@@ -5382,7 +5803,7 @@
       </w:pPr>
     </w:lvl>
   </w:abstractNum>
-  <w:abstractNum w:abstractNumId="25" w15:restartNumberingAfterBreak="0">
+  <w:abstractNum w:abstractNumId="26" w15:restartNumberingAfterBreak="0">
     <w:nsid w:val="738C166E"/>
     <w:multiLevelType w:val="multilevel"/>
     <w:tmpl w:val="817ABD7A"/>
@@ -5468,7 +5889,7 @@
       </w:pPr>
     </w:lvl>
   </w:abstractNum>
-  <w:abstractNum w:abstractNumId="26" w15:restartNumberingAfterBreak="0">
+  <w:abstractNum w:abstractNumId="27" w15:restartNumberingAfterBreak="0">
     <w:nsid w:val="7ABE1980"/>
     <w:multiLevelType w:val="hybridMultilevel"/>
     <w:tmpl w:val="B5E83C00"/>
@@ -5557,7 +5978,7 @@
       </w:pPr>
     </w:lvl>
   </w:abstractNum>
-  <w:abstractNum w:abstractNumId="27" w15:restartNumberingAfterBreak="0">
+  <w:abstractNum w:abstractNumId="28" w15:restartNumberingAfterBreak="0">
     <w:nsid w:val="7EE57847"/>
     <w:multiLevelType w:val="multilevel"/>
     <w:tmpl w:val="04090025"/>
@@ -5652,7 +6073,7 @@
       </w:pPr>
     </w:lvl>
   </w:abstractNum>
-  <w:abstractNum w:abstractNumId="28" w15:restartNumberingAfterBreak="0">
+  <w:abstractNum w:abstractNumId="29" w15:restartNumberingAfterBreak="0">
     <w:nsid w:val="7F9724DA"/>
     <w:multiLevelType w:val="multilevel"/>
     <w:tmpl w:val="D48EC5E6"/>
@@ -5743,25 +6164,25 @@
     <w:abstractNumId w:val="6"/>
   </w:num>
   <w:num w:numId="2">
-    <w:abstractNumId w:val="14"/>
+    <w:abstractNumId w:val="15"/>
   </w:num>
   <w:num w:numId="3">
-    <w:abstractNumId w:val="23"/>
+    <w:abstractNumId w:val="24"/>
   </w:num>
   <w:num w:numId="4">
-    <w:abstractNumId w:val="17"/>
+    <w:abstractNumId w:val="18"/>
   </w:num>
   <w:num w:numId="5">
     <w:abstractNumId w:val="7"/>
   </w:num>
   <w:num w:numId="6">
-    <w:abstractNumId w:val="19"/>
+    <w:abstractNumId w:val="20"/>
   </w:num>
   <w:num w:numId="7">
-    <w:abstractNumId w:val="25"/>
+    <w:abstractNumId w:val="26"/>
   </w:num>
   <w:num w:numId="8">
-    <w:abstractNumId w:val="25"/>
+    <w:abstractNumId w:val="26"/>
     <w:lvlOverride w:ilvl="0">
       <w:lvl w:ilvl="0">
         <w:start w:val="1"/>
@@ -5890,10 +6311,10 @@
     </w:lvlOverride>
   </w:num>
   <w:num w:numId="9">
-    <w:abstractNumId w:val="28"/>
+    <w:abstractNumId w:val="29"/>
   </w:num>
   <w:num w:numId="10">
-    <w:abstractNumId w:val="27"/>
+    <w:abstractNumId w:val="28"/>
   </w:num>
   <w:num w:numId="11">
     <w:abstractNumId w:val="3"/>
@@ -5911,19 +6332,19 @@
     <w:abstractNumId w:val="9"/>
   </w:num>
   <w:num w:numId="16">
-    <w:abstractNumId w:val="20"/>
+    <w:abstractNumId w:val="21"/>
   </w:num>
   <w:num w:numId="17">
     <w:abstractNumId w:val="4"/>
   </w:num>
   <w:num w:numId="18">
-    <w:abstractNumId w:val="24"/>
+    <w:abstractNumId w:val="25"/>
   </w:num>
   <w:num w:numId="19">
-    <w:abstractNumId w:val="11"/>
+    <w:abstractNumId w:val="12"/>
   </w:num>
   <w:num w:numId="20">
-    <w:abstractNumId w:val="26"/>
+    <w:abstractNumId w:val="27"/>
   </w:num>
   <w:num w:numId="21">
     <w:abstractNumId w:val="8"/>
@@ -5932,10 +6353,10 @@
     <w:abstractNumId w:val="2"/>
   </w:num>
   <w:num w:numId="23">
-    <w:abstractNumId w:val="16"/>
+    <w:abstractNumId w:val="17"/>
   </w:num>
   <w:num w:numId="24">
-    <w:abstractNumId w:val="15"/>
+    <w:abstractNumId w:val="16"/>
     <w:lvlOverride w:ilvl="0">
       <w:startOverride w:val="1"/>
     </w:lvlOverride>
@@ -5965,22 +6386,25 @@
     </w:lvlOverride>
   </w:num>
   <w:num w:numId="25">
-    <w:abstractNumId w:val="22"/>
+    <w:abstractNumId w:val="23"/>
   </w:num>
   <w:num w:numId="26">
-    <w:abstractNumId w:val="18"/>
+    <w:abstractNumId w:val="19"/>
   </w:num>
   <w:num w:numId="27">
-    <w:abstractNumId w:val="12"/>
+    <w:abstractNumId w:val="13"/>
   </w:num>
   <w:num w:numId="28">
-    <w:abstractNumId w:val="21"/>
+    <w:abstractNumId w:val="22"/>
   </w:num>
   <w:num w:numId="29">
     <w:abstractNumId w:val="10"/>
   </w:num>
   <w:num w:numId="30">
-    <w:abstractNumId w:val="13"/>
+    <w:abstractNumId w:val="14"/>
+  </w:num>
+  <w:num w:numId="31">
+    <w:abstractNumId w:val="11"/>
   </w:num>
 </w:numbering>
 </file>
@@ -6626,6 +7050,7 @@
   <w:style w:type="character" w:default="1" w:styleId="DefaultParagraphFont">
     <w:name w:val="Default Paragraph Font"/>
     <w:uiPriority w:val="1"/>
+    <w:semiHidden/>
     <w:unhideWhenUsed/>
   </w:style>
   <w:style w:type="table" w:default="1" w:styleId="TableNormal">
@@ -7310,7 +7735,7 @@
 </file>
 
 <file path=customXml/itemProps1.xml><?xml version="1.0" encoding="utf-8"?>
-<ds:datastoreItem xmlns:ds="http://schemas.openxmlformats.org/officeDocument/2006/customXml" ds:itemID="{AADEC050-90AF-4D4A-9099-984AF7E007F9}">
+<ds:datastoreItem xmlns:ds="http://schemas.openxmlformats.org/officeDocument/2006/customXml" ds:itemID="{58F0FD05-6AC2-4C77-9F60-D10FA1D97677}">
   <ds:schemaRefs>
     <ds:schemaRef ds:uri="http://schemas.openxmlformats.org/officeDocument/2006/bibliography"/>
   </ds:schemaRefs>
